--- a/documentacion.docx
+++ b/documentacion.docx
@@ -1,6 +1,6 @@
 
 <file path=word/document.xml><?xml version="1.0" encoding="utf-8"?>
-<w:document xmlns:ve="http://schemas.openxmlformats.org/markup-compatibility/2006" xmlns:o="urn:schemas-microsoft-com:office:office" xmlns:r="http://schemas.openxmlformats.org/officeDocument/2006/relationships" xmlns:m="http://schemas.openxmlformats.org/officeDocument/2006/math" xmlns:v="urn:schemas-microsoft-com:vml" xmlns:wp="http://schemas.openxmlformats.org/drawingml/2006/wordprocessingDrawing" xmlns:w10="urn:schemas-microsoft-com:office:word" xmlns:w="http://schemas.openxmlformats.org/wordprocessingml/2006/main" xmlns:wne="http://schemas.microsoft.com/office/word/2006/wordml">
+<w:document xmlns:wpc="http://schemas.microsoft.com/office/word/2010/wordprocessingCanvas" xmlns:mc="http://schemas.openxmlformats.org/markup-compatibility/2006" xmlns:o="urn:schemas-microsoft-com:office:office" xmlns:r="http://schemas.openxmlformats.org/officeDocument/2006/relationships" xmlns:m="http://schemas.openxmlformats.org/officeDocument/2006/math" xmlns:v="urn:schemas-microsoft-com:vml" xmlns:wp14="http://schemas.microsoft.com/office/word/2010/wordprocessingDrawing" xmlns:wp="http://schemas.openxmlformats.org/drawingml/2006/wordprocessingDrawing" xmlns:w10="urn:schemas-microsoft-com:office:word" xmlns:w="http://schemas.openxmlformats.org/wordprocessingml/2006/main" xmlns:w14="http://schemas.microsoft.com/office/word/2010/wordml" xmlns:w15="http://schemas.microsoft.com/office/word/2012/wordml" xmlns:wpg="http://schemas.microsoft.com/office/word/2010/wordprocessingGroup" xmlns:wpi="http://schemas.microsoft.com/office/word/2010/wordprocessingInk" xmlns:wne="http://schemas.microsoft.com/office/word/2006/wordml" xmlns:wps="http://schemas.microsoft.com/office/word/2010/wordprocessingShape" mc:Ignorable="w14 w15 wp14">
   <w:body>
     <w:p>
       <w:pPr>
@@ -67,10 +67,10 @@
           <w:noProof/>
           <w:sz w:val="24"/>
           <w:szCs w:val="24"/>
-          <w:lang w:eastAsia="es-ES"/>
+          <w:lang w:val="es-CO" w:eastAsia="es-CO"/>
         </w:rPr>
         <w:drawing>
-          <wp:inline distT="0" distB="0" distL="0" distR="0">
+          <wp:inline distT="0" distB="0" distL="0" distR="0" wp14:anchorId="4C48D7F6" wp14:editId="2191C35F">
             <wp:extent cx="4147185" cy="2171700"/>
             <wp:effectExtent l="19050" t="0" r="5715" b="0"/>
             <wp:docPr id="5" name="Imagen 13"/>
@@ -118,7 +118,7 @@
     </w:p>
     <w:p>
       <w:pPr>
-        <w:pStyle w:val="Epgrafe"/>
+        <w:pStyle w:val="Descripcin"/>
         <w:jc w:val="center"/>
         <w:rPr>
           <w:rFonts w:ascii="Times New Roman" w:hAnsi="Times New Roman" w:cs="Times New Roman"/>
@@ -143,254 +143,81 @@
           <w:sz w:val="24"/>
           <w:szCs w:val="24"/>
         </w:rPr>
-        <w:t xml:space="preserve">. Pin </w:t>
-      </w:r>
-      <w:proofErr w:type="spellStart"/>
-      <w:r>
-        <w:rPr>
-          <w:rFonts w:ascii="Times New Roman" w:hAnsi="Times New Roman" w:cs="Times New Roman"/>
-          <w:color w:val="auto"/>
-          <w:sz w:val="24"/>
-          <w:szCs w:val="24"/>
-        </w:rPr>
-        <w:t>entrada</w:t>
-      </w:r>
-      <w:proofErr w:type="gramStart"/>
-      <w:r>
-        <w:rPr>
-          <w:rFonts w:ascii="Times New Roman" w:hAnsi="Times New Roman" w:cs="Times New Roman"/>
-          <w:color w:val="auto"/>
-          <w:sz w:val="24"/>
-          <w:szCs w:val="24"/>
-        </w:rPr>
-        <w:t>,con</w:t>
-      </w:r>
-      <w:proofErr w:type="spellEnd"/>
-      <w:proofErr w:type="gramEnd"/>
-      <w:r>
-        <w:rPr>
-          <w:rFonts w:ascii="Times New Roman" w:hAnsi="Times New Roman" w:cs="Times New Roman"/>
-          <w:color w:val="auto"/>
-          <w:sz w:val="24"/>
-          <w:szCs w:val="24"/>
-        </w:rPr>
-        <w:t xml:space="preserve"> </w:t>
-      </w:r>
-      <w:proofErr w:type="spellStart"/>
-      <w:r>
-        <w:rPr>
-          <w:rFonts w:ascii="Times New Roman" w:hAnsi="Times New Roman" w:cs="Times New Roman"/>
-          <w:color w:val="auto"/>
-          <w:sz w:val="24"/>
-          <w:szCs w:val="24"/>
-        </w:rPr>
-        <w:t>Pull</w:t>
-      </w:r>
-      <w:proofErr w:type="spellEnd"/>
-      <w:r>
-        <w:rPr>
-          <w:rFonts w:ascii="Times New Roman" w:hAnsi="Times New Roman" w:cs="Times New Roman"/>
-          <w:color w:val="auto"/>
-          <w:sz w:val="24"/>
-          <w:szCs w:val="24"/>
-        </w:rPr>
-        <w:t>-up activa</w:t>
-      </w:r>
-    </w:p>
-    <w:p>
-      <w:pPr>
-        <w:rPr>
-          <w:rFonts w:ascii="Times New Roman" w:hAnsi="Times New Roman" w:cs="Times New Roman"/>
-          <w:sz w:val="24"/>
-          <w:szCs w:val="24"/>
-        </w:rPr>
-      </w:pPr>
-      <w:r>
-        <w:rPr>
-          <w:rFonts w:ascii="Times New Roman" w:hAnsi="Times New Roman" w:cs="Times New Roman"/>
-          <w:sz w:val="24"/>
-          <w:szCs w:val="24"/>
-        </w:rPr>
-        <w:t xml:space="preserve">La figura 1 se puede observar el pin funcionando como entrada, donde el </w:t>
-      </w:r>
-      <w:proofErr w:type="spellStart"/>
-      <w:r>
-        <w:rPr>
-          <w:rFonts w:ascii="Times New Roman" w:hAnsi="Times New Roman" w:cs="Times New Roman"/>
-          <w:sz w:val="24"/>
-          <w:szCs w:val="24"/>
-        </w:rPr>
-        <w:t>flip</w:t>
-      </w:r>
-      <w:proofErr w:type="spellEnd"/>
-      <w:r>
-        <w:rPr>
-          <w:rFonts w:ascii="Times New Roman" w:hAnsi="Times New Roman" w:cs="Times New Roman"/>
-          <w:sz w:val="24"/>
-          <w:szCs w:val="24"/>
-        </w:rPr>
-        <w:t xml:space="preserve"> </w:t>
-      </w:r>
-      <w:proofErr w:type="spellStart"/>
-      <w:r>
-        <w:rPr>
-          <w:rFonts w:ascii="Times New Roman" w:hAnsi="Times New Roman" w:cs="Times New Roman"/>
-          <w:sz w:val="24"/>
-          <w:szCs w:val="24"/>
-        </w:rPr>
-        <w:t>flop</w:t>
-      </w:r>
-      <w:proofErr w:type="spellEnd"/>
-      <w:r>
-        <w:rPr>
-          <w:rFonts w:ascii="Times New Roman" w:hAnsi="Times New Roman" w:cs="Times New Roman"/>
-          <w:sz w:val="24"/>
-          <w:szCs w:val="24"/>
-        </w:rPr>
-        <w:t xml:space="preserve"> prioritario recibe un 0, el cual coloca el </w:t>
-      </w:r>
-      <w:proofErr w:type="spellStart"/>
-      <w:r>
-        <w:rPr>
-          <w:rFonts w:ascii="Times New Roman" w:hAnsi="Times New Roman" w:cs="Times New Roman"/>
-          <w:sz w:val="24"/>
-          <w:szCs w:val="24"/>
-        </w:rPr>
-        <w:t>threstate</w:t>
-      </w:r>
-      <w:proofErr w:type="spellEnd"/>
-      <w:r>
-        <w:rPr>
-          <w:rFonts w:ascii="Times New Roman" w:hAnsi="Times New Roman" w:cs="Times New Roman"/>
-          <w:sz w:val="24"/>
-          <w:szCs w:val="24"/>
-        </w:rPr>
-        <w:t xml:space="preserve"> el alta impedancia y no permite la salida de datos, el </w:t>
-      </w:r>
-      <w:proofErr w:type="spellStart"/>
-      <w:r>
-        <w:rPr>
-          <w:rFonts w:ascii="Times New Roman" w:hAnsi="Times New Roman" w:cs="Times New Roman"/>
-          <w:sz w:val="24"/>
-          <w:szCs w:val="24"/>
-        </w:rPr>
-        <w:t>flip</w:t>
-      </w:r>
-      <w:proofErr w:type="spellEnd"/>
-      <w:r>
-        <w:rPr>
-          <w:rFonts w:ascii="Times New Roman" w:hAnsi="Times New Roman" w:cs="Times New Roman"/>
-          <w:sz w:val="24"/>
-          <w:szCs w:val="24"/>
-        </w:rPr>
-        <w:t xml:space="preserve"> </w:t>
-      </w:r>
-      <w:proofErr w:type="spellStart"/>
-      <w:r>
-        <w:rPr>
-          <w:rFonts w:ascii="Times New Roman" w:hAnsi="Times New Roman" w:cs="Times New Roman"/>
-          <w:sz w:val="24"/>
-          <w:szCs w:val="24"/>
-        </w:rPr>
-        <w:t>flop</w:t>
-      </w:r>
-      <w:proofErr w:type="spellEnd"/>
-      <w:r>
-        <w:rPr>
-          <w:rFonts w:ascii="Times New Roman" w:hAnsi="Times New Roman" w:cs="Times New Roman"/>
-          <w:sz w:val="24"/>
-          <w:szCs w:val="24"/>
-        </w:rPr>
-        <w:t xml:space="preserve"> con señal de reloj WPX como se sabe controla la resistencia de </w:t>
-      </w:r>
-      <w:proofErr w:type="spellStart"/>
-      <w:r>
-        <w:rPr>
-          <w:rFonts w:ascii="Times New Roman" w:hAnsi="Times New Roman" w:cs="Times New Roman"/>
-          <w:sz w:val="24"/>
-          <w:szCs w:val="24"/>
-        </w:rPr>
-        <w:t>Pull</w:t>
-      </w:r>
-      <w:proofErr w:type="spellEnd"/>
-      <w:r>
-        <w:rPr>
-          <w:rFonts w:ascii="Times New Roman" w:hAnsi="Times New Roman" w:cs="Times New Roman"/>
-          <w:sz w:val="24"/>
-          <w:szCs w:val="24"/>
-        </w:rPr>
-        <w:t>-up, en este caso esta activa, es decir esta se activa cuando el recibe un 1, en caso contrario estará desactivada.</w:t>
-      </w:r>
-    </w:p>
-    <w:p>
-      <w:pPr>
-        <w:rPr>
-          <w:rFonts w:ascii="Times New Roman" w:hAnsi="Times New Roman" w:cs="Times New Roman"/>
-          <w:sz w:val="24"/>
-          <w:szCs w:val="24"/>
-        </w:rPr>
-      </w:pPr>
-      <w:r>
-        <w:rPr>
-          <w:rFonts w:ascii="Times New Roman" w:hAnsi="Times New Roman" w:cs="Times New Roman"/>
-          <w:sz w:val="24"/>
-          <w:szCs w:val="24"/>
-        </w:rPr>
-        <w:t xml:space="preserve">El </w:t>
-      </w:r>
-      <w:proofErr w:type="spellStart"/>
-      <w:r>
-        <w:rPr>
-          <w:rFonts w:ascii="Times New Roman" w:hAnsi="Times New Roman" w:cs="Times New Roman"/>
-          <w:sz w:val="24"/>
-          <w:szCs w:val="24"/>
-        </w:rPr>
-        <w:t>PxN</w:t>
-      </w:r>
-      <w:proofErr w:type="spellEnd"/>
-      <w:r>
-        <w:rPr>
-          <w:rFonts w:ascii="Times New Roman" w:hAnsi="Times New Roman" w:cs="Times New Roman"/>
-          <w:sz w:val="24"/>
-          <w:szCs w:val="24"/>
-        </w:rPr>
-        <w:t xml:space="preserve"> es una entrada bidireccional (entrada ó salida), a la cual en este caso se le mandan los datos los cuales son sincronizados por el </w:t>
-      </w:r>
-      <w:proofErr w:type="spellStart"/>
-      <w:r>
-        <w:rPr>
-          <w:rFonts w:ascii="Times New Roman" w:hAnsi="Times New Roman" w:cs="Times New Roman"/>
-          <w:sz w:val="24"/>
-          <w:szCs w:val="24"/>
-        </w:rPr>
-        <w:t>latch</w:t>
-      </w:r>
-      <w:proofErr w:type="spellEnd"/>
-      <w:r>
-        <w:rPr>
-          <w:rFonts w:ascii="Times New Roman" w:hAnsi="Times New Roman" w:cs="Times New Roman"/>
-          <w:sz w:val="24"/>
-          <w:szCs w:val="24"/>
-        </w:rPr>
-        <w:t xml:space="preserve"> y recibidos por el </w:t>
-      </w:r>
-      <w:proofErr w:type="spellStart"/>
-      <w:r>
-        <w:rPr>
-          <w:rFonts w:ascii="Times New Roman" w:hAnsi="Times New Roman" w:cs="Times New Roman"/>
-          <w:sz w:val="24"/>
-          <w:szCs w:val="24"/>
-        </w:rPr>
-        <w:t>threstate</w:t>
-      </w:r>
-      <w:proofErr w:type="spellEnd"/>
-      <w:r>
-        <w:rPr>
-          <w:rFonts w:ascii="Times New Roman" w:hAnsi="Times New Roman" w:cs="Times New Roman"/>
-          <w:sz w:val="24"/>
-          <w:szCs w:val="24"/>
-        </w:rPr>
-        <w:t>, como se puede observar en la figura anterior el dato de entrada es un 0 y  este se almacena hasta que entre un nuevo dato.</w:t>
+        <w:t>. Pin entrada,con Pull-up activa</w:t>
+      </w:r>
+    </w:p>
+    <w:p>
+      <w:pPr>
+        <w:rPr>
+          <w:rFonts w:ascii="Times New Roman" w:hAnsi="Times New Roman" w:cs="Times New Roman"/>
+          <w:sz w:val="24"/>
+          <w:szCs w:val="24"/>
+        </w:rPr>
+      </w:pPr>
+      <w:r>
+        <w:rPr>
+          <w:rFonts w:ascii="Times New Roman" w:hAnsi="Times New Roman" w:cs="Times New Roman"/>
+          <w:sz w:val="24"/>
+          <w:szCs w:val="24"/>
+        </w:rPr>
+        <w:t xml:space="preserve">La figura </w:t>
+      </w:r>
+      <w:commentRangeStart w:id="0"/>
+      <w:r>
+        <w:rPr>
+          <w:rFonts w:ascii="Times New Roman" w:hAnsi="Times New Roman" w:cs="Times New Roman"/>
+          <w:sz w:val="24"/>
+          <w:szCs w:val="24"/>
+        </w:rPr>
+        <w:t xml:space="preserve">1 se puede observar el pin funcionando como entrada, donde el flip flop prioritario recibe un 0, el cual coloca el </w:t>
+      </w:r>
+      <w:commentRangeStart w:id="1"/>
+      <w:r>
+        <w:rPr>
+          <w:rFonts w:ascii="Times New Roman" w:hAnsi="Times New Roman" w:cs="Times New Roman"/>
+          <w:sz w:val="24"/>
+          <w:szCs w:val="24"/>
+        </w:rPr>
+        <w:t xml:space="preserve">threstate </w:t>
+      </w:r>
+      <w:commentRangeEnd w:id="1"/>
+      <w:r>
+        <w:rPr>
+          <w:rStyle w:val="Refdecomentario"/>
+        </w:rPr>
+        <w:commentReference w:id="1"/>
+      </w:r>
+      <w:r>
+        <w:rPr>
+          <w:rFonts w:ascii="Times New Roman" w:hAnsi="Times New Roman" w:cs="Times New Roman"/>
+          <w:sz w:val="24"/>
+          <w:szCs w:val="24"/>
+        </w:rPr>
+        <w:t>el alta impedancia y no permite la salida de datos, el flip flop con señal de reloj WPX como se sabe controla la resistencia de Pull-up, en este caso esta activa, es decir esta se activa cuando el recibe un 1, en caso contrario estará desactivada.</w:t>
+      </w:r>
+      <w:commentRangeEnd w:id="0"/>
+      <w:r>
+        <w:rPr>
+          <w:rStyle w:val="Refdecomentario"/>
+        </w:rPr>
+        <w:commentReference w:id="0"/>
+      </w:r>
+    </w:p>
+    <w:p>
+      <w:pPr>
+        <w:rPr>
+          <w:rFonts w:ascii="Times New Roman" w:hAnsi="Times New Roman" w:cs="Times New Roman"/>
+          <w:sz w:val="24"/>
+          <w:szCs w:val="24"/>
+        </w:rPr>
+      </w:pPr>
+      <w:r>
+        <w:rPr>
+          <w:rFonts w:ascii="Times New Roman" w:hAnsi="Times New Roman" w:cs="Times New Roman"/>
+          <w:sz w:val="24"/>
+          <w:szCs w:val="24"/>
+        </w:rPr>
+        <w:t>El PxN es una entrada bidireccional (entrada ó salida), a la cual en este caso se le mandan los datos los cuales son sincronizados por el latch y recibidos por el threstate, como se puede observar en la figura anterior el dato de entrada es un 0 y  este se almacena hasta que entre un nuevo dato.</w:t>
       </w:r>
     </w:p>
     <w:p/>
@@ -428,10 +255,10 @@
           <w:noProof/>
           <w:sz w:val="24"/>
           <w:szCs w:val="24"/>
-          <w:lang w:eastAsia="es-ES"/>
+          <w:lang w:val="es-CO" w:eastAsia="es-CO"/>
         </w:rPr>
         <w:drawing>
-          <wp:inline distT="0" distB="0" distL="0" distR="0">
+          <wp:inline distT="0" distB="0" distL="0" distR="0" wp14:anchorId="7000E688" wp14:editId="6D98D322">
             <wp:extent cx="4200525" cy="2211647"/>
             <wp:effectExtent l="19050" t="0" r="9525" b="0"/>
             <wp:docPr id="7" name="Imagen 16"/>
@@ -448,7 +275,7 @@
                     </pic:cNvPicPr>
                   </pic:nvPicPr>
                   <pic:blipFill>
-                    <a:blip r:embed="rId8" cstate="print"/>
+                    <a:blip r:embed="rId10" cstate="print"/>
                     <a:srcRect l="18179" t="17771" r="3988" b="12291"/>
                     <a:stretch>
                       <a:fillRect/>
@@ -479,7 +306,7 @@
     </w:p>
     <w:p>
       <w:pPr>
-        <w:pStyle w:val="Epgrafe"/>
+        <w:pStyle w:val="Descripcin"/>
         <w:jc w:val="center"/>
         <w:rPr>
           <w:rFonts w:ascii="Times New Roman" w:hAnsi="Times New Roman" w:cs="Times New Roman"/>
@@ -540,115 +367,7 @@
           <w:szCs w:val="24"/>
         </w:rPr>
         <w:lastRenderedPageBreak/>
-        <w:t xml:space="preserve">El pin es configurado como salida cuando el </w:t>
-      </w:r>
-      <w:proofErr w:type="spellStart"/>
-      <w:r>
-        <w:rPr>
-          <w:rFonts w:ascii="Times New Roman" w:hAnsi="Times New Roman" w:cs="Times New Roman"/>
-          <w:sz w:val="24"/>
-          <w:szCs w:val="24"/>
-        </w:rPr>
-        <w:t>flip</w:t>
-      </w:r>
-      <w:proofErr w:type="spellEnd"/>
-      <w:r>
-        <w:rPr>
-          <w:rFonts w:ascii="Times New Roman" w:hAnsi="Times New Roman" w:cs="Times New Roman"/>
-          <w:sz w:val="24"/>
-          <w:szCs w:val="24"/>
-        </w:rPr>
-        <w:t xml:space="preserve"> </w:t>
-      </w:r>
-      <w:proofErr w:type="spellStart"/>
-      <w:r>
-        <w:rPr>
-          <w:rFonts w:ascii="Times New Roman" w:hAnsi="Times New Roman" w:cs="Times New Roman"/>
-          <w:sz w:val="24"/>
-          <w:szCs w:val="24"/>
-        </w:rPr>
-        <w:t>flop</w:t>
-      </w:r>
-      <w:proofErr w:type="spellEnd"/>
-      <w:r>
-        <w:rPr>
-          <w:rFonts w:ascii="Times New Roman" w:hAnsi="Times New Roman" w:cs="Times New Roman"/>
-          <w:sz w:val="24"/>
-          <w:szCs w:val="24"/>
-        </w:rPr>
-        <w:t xml:space="preserve"> prioritario recibe un 1, este activa el </w:t>
-      </w:r>
-      <w:proofErr w:type="spellStart"/>
-      <w:r>
-        <w:rPr>
-          <w:rFonts w:ascii="Times New Roman" w:hAnsi="Times New Roman" w:cs="Times New Roman"/>
-          <w:sz w:val="24"/>
-          <w:szCs w:val="24"/>
-        </w:rPr>
-        <w:t>threstate</w:t>
-      </w:r>
-      <w:proofErr w:type="spellEnd"/>
-      <w:r>
-        <w:rPr>
-          <w:rFonts w:ascii="Times New Roman" w:hAnsi="Times New Roman" w:cs="Times New Roman"/>
-          <w:sz w:val="24"/>
-          <w:szCs w:val="24"/>
-        </w:rPr>
-        <w:t xml:space="preserve"> y los datos que reciba el otro </w:t>
-      </w:r>
-      <w:proofErr w:type="spellStart"/>
-      <w:r>
-        <w:rPr>
-          <w:rFonts w:ascii="Times New Roman" w:hAnsi="Times New Roman" w:cs="Times New Roman"/>
-          <w:sz w:val="24"/>
-          <w:szCs w:val="24"/>
-        </w:rPr>
-        <w:t>flip</w:t>
-      </w:r>
-      <w:proofErr w:type="spellEnd"/>
-      <w:r>
-        <w:rPr>
-          <w:rFonts w:ascii="Times New Roman" w:hAnsi="Times New Roman" w:cs="Times New Roman"/>
-          <w:sz w:val="24"/>
-          <w:szCs w:val="24"/>
-        </w:rPr>
-        <w:t xml:space="preserve"> </w:t>
-      </w:r>
-      <w:proofErr w:type="spellStart"/>
-      <w:r>
-        <w:rPr>
-          <w:rFonts w:ascii="Times New Roman" w:hAnsi="Times New Roman" w:cs="Times New Roman"/>
-          <w:sz w:val="24"/>
-          <w:szCs w:val="24"/>
-        </w:rPr>
-        <w:t>flop</w:t>
-      </w:r>
-      <w:proofErr w:type="spellEnd"/>
-      <w:r>
-        <w:rPr>
-          <w:rFonts w:ascii="Times New Roman" w:hAnsi="Times New Roman" w:cs="Times New Roman"/>
-          <w:sz w:val="24"/>
-          <w:szCs w:val="24"/>
-        </w:rPr>
-        <w:t xml:space="preserve"> serán lo que se vean en la salida del </w:t>
-      </w:r>
-      <w:proofErr w:type="spellStart"/>
-      <w:r>
-        <w:rPr>
-          <w:rFonts w:ascii="Times New Roman" w:hAnsi="Times New Roman" w:cs="Times New Roman"/>
-          <w:sz w:val="24"/>
-          <w:szCs w:val="24"/>
-        </w:rPr>
-        <w:t>pin</w:t>
-      </w:r>
-      <w:proofErr w:type="spellEnd"/>
-      <w:r>
-        <w:rPr>
-          <w:rFonts w:ascii="Times New Roman" w:hAnsi="Times New Roman" w:cs="Times New Roman"/>
-          <w:sz w:val="24"/>
-          <w:szCs w:val="24"/>
-        </w:rPr>
-        <w:t>. En este caso como se observa en la figura 3, cuando las señales de reloj se activen el dato pasará y se verá en la salida 1.</w:t>
+        <w:t>El pin es configurado como salida cuando el flip flop prioritario recibe un 1, este activa el threstate y los datos que reciba el otro flip flop serán lo que se vean en la salida del pin. En este caso como se observa en la figura 3, cuando las señales de reloj se activen el dato pasará y se verá en la salida 1.</w:t>
       </w:r>
     </w:p>
     <w:p>
@@ -683,43 +402,7 @@
           <w:sz w:val="24"/>
           <w:szCs w:val="24"/>
         </w:rPr>
-        <w:t xml:space="preserve">El </w:t>
-      </w:r>
-      <w:proofErr w:type="spellStart"/>
-      <w:r>
-        <w:rPr>
-          <w:rFonts w:ascii="Times New Roman" w:hAnsi="Times New Roman" w:cs="Times New Roman"/>
-          <w:sz w:val="24"/>
-          <w:szCs w:val="24"/>
-        </w:rPr>
-        <w:t>flip</w:t>
-      </w:r>
-      <w:proofErr w:type="spellEnd"/>
-      <w:r>
-        <w:rPr>
-          <w:rFonts w:ascii="Times New Roman" w:hAnsi="Times New Roman" w:cs="Times New Roman"/>
-          <w:sz w:val="24"/>
-          <w:szCs w:val="24"/>
-        </w:rPr>
-        <w:t xml:space="preserve"> </w:t>
-      </w:r>
-      <w:proofErr w:type="spellStart"/>
-      <w:r>
-        <w:rPr>
-          <w:rFonts w:ascii="Times New Roman" w:hAnsi="Times New Roman" w:cs="Times New Roman"/>
-          <w:sz w:val="24"/>
-          <w:szCs w:val="24"/>
-        </w:rPr>
-        <w:t>flop</w:t>
-      </w:r>
-      <w:proofErr w:type="spellEnd"/>
-      <w:r>
-        <w:rPr>
-          <w:rFonts w:ascii="Times New Roman" w:hAnsi="Times New Roman" w:cs="Times New Roman"/>
-          <w:sz w:val="24"/>
-          <w:szCs w:val="24"/>
-        </w:rPr>
-        <w:t xml:space="preserve"> prioritario al recibir un cero el pin será de entrada y a</w:t>
+        <w:t>El flip flop prioritario al recibir un cero el pin será de entrada y a</w:t>
       </w:r>
       <w:r>
         <w:rPr>
@@ -752,61 +435,7 @@
           <w:sz w:val="24"/>
           <w:szCs w:val="24"/>
         </w:rPr>
-        <w:t xml:space="preserve">Cuando su configuración sea de entrada el otro </w:t>
-      </w:r>
-      <w:proofErr w:type="spellStart"/>
-      <w:r>
-        <w:rPr>
-          <w:rFonts w:ascii="Times New Roman" w:hAnsi="Times New Roman" w:cs="Times New Roman"/>
-          <w:sz w:val="24"/>
-          <w:szCs w:val="24"/>
-        </w:rPr>
-        <w:t>flip</w:t>
-      </w:r>
-      <w:proofErr w:type="spellEnd"/>
-      <w:r>
-        <w:rPr>
-          <w:rFonts w:ascii="Times New Roman" w:hAnsi="Times New Roman" w:cs="Times New Roman"/>
-          <w:sz w:val="24"/>
-          <w:szCs w:val="24"/>
-        </w:rPr>
-        <w:t xml:space="preserve"> </w:t>
-      </w:r>
-      <w:proofErr w:type="spellStart"/>
-      <w:r>
-        <w:rPr>
-          <w:rFonts w:ascii="Times New Roman" w:hAnsi="Times New Roman" w:cs="Times New Roman"/>
-          <w:sz w:val="24"/>
-          <w:szCs w:val="24"/>
-        </w:rPr>
-        <w:t>flop</w:t>
-      </w:r>
-      <w:proofErr w:type="spellEnd"/>
-      <w:r>
-        <w:rPr>
-          <w:rFonts w:ascii="Times New Roman" w:hAnsi="Times New Roman" w:cs="Times New Roman"/>
-          <w:sz w:val="24"/>
-          <w:szCs w:val="24"/>
-        </w:rPr>
-        <w:t xml:space="preserve"> controla la activación de la resistencia de </w:t>
-      </w:r>
-      <w:proofErr w:type="spellStart"/>
-      <w:r>
-        <w:rPr>
-          <w:rFonts w:ascii="Times New Roman" w:hAnsi="Times New Roman" w:cs="Times New Roman"/>
-          <w:sz w:val="24"/>
-          <w:szCs w:val="24"/>
-        </w:rPr>
-        <w:t>Pull</w:t>
-      </w:r>
-      <w:proofErr w:type="spellEnd"/>
-      <w:r>
-        <w:rPr>
-          <w:rFonts w:ascii="Times New Roman" w:hAnsi="Times New Roman" w:cs="Times New Roman"/>
-          <w:sz w:val="24"/>
-          <w:szCs w:val="24"/>
-        </w:rPr>
-        <w:t>-up, en caso contrario controla el valor de la salida</w:t>
+        <w:t>Cuando su configuración sea de entrada el otro flip flop controla la activación de la resistencia de Pull-up, en caso contrario controla el valor de la salida</w:t>
       </w:r>
     </w:p>
     <w:p>
@@ -845,10 +474,10 @@
           <w:noProof/>
           <w:sz w:val="24"/>
           <w:szCs w:val="24"/>
-          <w:lang w:eastAsia="es-ES"/>
+          <w:lang w:val="es-CO" w:eastAsia="es-CO"/>
         </w:rPr>
         <w:drawing>
-          <wp:inline distT="0" distB="0" distL="0" distR="0">
+          <wp:inline distT="0" distB="0" distL="0" distR="0" wp14:anchorId="1AE8B691" wp14:editId="6CB08BD9">
             <wp:extent cx="5400040" cy="4041775"/>
             <wp:effectExtent l="0" t="0" r="0" b="0"/>
             <wp:docPr id="1" name="Imagen 1"/>
@@ -863,10 +492,10 @@
                     <pic:cNvPicPr/>
                   </pic:nvPicPr>
                   <pic:blipFill>
-                    <a:blip r:embed="rId9" cstate="print">
+                    <a:blip r:embed="rId11" cstate="print">
                       <a:extLst>
                         <a:ext uri="{28A0092B-C50C-407E-A947-70E740481C1C}">
-                          <a14:useLocalDpi xmlns="" xmlns:wpc="http://schemas.microsoft.com/office/word/2010/wordprocessingCanvas" xmlns:mc="http://schemas.openxmlformats.org/markup-compatibility/2006" xmlns:o="urn:schemas-microsoft-com:office:office" xmlns:v="urn:schemas-microsoft-com:vml" xmlns:wp14="http://schemas.microsoft.com/office/word/2010/wordprocessingDrawing" xmlns:w10="urn:schemas-microsoft-com:office:word" xmlns:w="http://schemas.openxmlformats.org/wordprocessingml/2006/main" xmlns:w14="http://schemas.microsoft.com/office/word/2010/wordml" xmlns:w15="http://schemas.microsoft.com/office/word/2012/wordml" xmlns:wpg="http://schemas.microsoft.com/office/word/2010/wordprocessingGroup" xmlns:wpi="http://schemas.microsoft.com/office/word/2010/wordprocessingInk" xmlns:wps="http://schemas.microsoft.com/office/word/2010/wordprocessingShape" xmlns:a14="http://schemas.microsoft.com/office/drawing/2010/main" val="0"/>
+                          <a14:useLocalDpi xmlns:a14="http://schemas.microsoft.com/office/drawing/2010/main" val="0"/>
                         </a:ext>
                       </a:extLst>
                     </a:blip>
@@ -892,7 +521,7 @@
     </w:p>
     <w:p>
       <w:pPr>
-        <w:pStyle w:val="Epgrafe"/>
+        <w:pStyle w:val="Descripcin"/>
         <w:jc w:val="center"/>
         <w:rPr>
           <w:rFonts w:ascii="Times New Roman" w:hAnsi="Times New Roman" w:cs="Times New Roman"/>
@@ -917,53 +546,24 @@
           <w:sz w:val="24"/>
           <w:szCs w:val="24"/>
         </w:rPr>
-        <w:t>. Modelo con pines In/</w:t>
-      </w:r>
-      <w:proofErr w:type="spellStart"/>
-      <w:r>
-        <w:rPr>
-          <w:rFonts w:ascii="Times New Roman" w:hAnsi="Times New Roman" w:cs="Times New Roman"/>
-          <w:color w:val="auto"/>
-          <w:sz w:val="24"/>
-          <w:szCs w:val="24"/>
-        </w:rPr>
-        <w:t>Bir</w:t>
-      </w:r>
-      <w:proofErr w:type="spellEnd"/>
-    </w:p>
-    <w:p>
-      <w:pPr>
-        <w:rPr>
-          <w:rFonts w:ascii="Times New Roman" w:hAnsi="Times New Roman" w:cs="Times New Roman"/>
-          <w:sz w:val="24"/>
-          <w:szCs w:val="24"/>
-        </w:rPr>
-      </w:pPr>
-      <w:r>
-        <w:rPr>
-          <w:rFonts w:ascii="Times New Roman" w:hAnsi="Times New Roman" w:cs="Times New Roman"/>
-          <w:sz w:val="24"/>
-          <w:szCs w:val="24"/>
-        </w:rPr>
-        <w:t>En la realización del fichero número tres se procedió primero ubicándonos en el modelado del pin después de realizar la prueba concerniente para verificar su funcionamiento y comprobar que dicho conocimiento sea adecuado a lo esperado teóricamente, después de habernos ubicado en este modelo se comenzó a reemplazar los estados lógicos de la prueba del pin por pines de entrada (in) y pines bidireccionales (</w:t>
-      </w:r>
-      <w:proofErr w:type="spellStart"/>
-      <w:r>
-        <w:rPr>
-          <w:rFonts w:ascii="Times New Roman" w:hAnsi="Times New Roman" w:cs="Times New Roman"/>
-          <w:sz w:val="24"/>
-          <w:szCs w:val="24"/>
-        </w:rPr>
-        <w:t>bir</w:t>
-      </w:r>
-      <w:proofErr w:type="spellEnd"/>
-      <w:r>
-        <w:rPr>
-          <w:rFonts w:ascii="Times New Roman" w:hAnsi="Times New Roman" w:cs="Times New Roman"/>
-          <w:sz w:val="24"/>
-          <w:szCs w:val="24"/>
-        </w:rPr>
-        <w:t>) según correspondía en la prueba. Después de este reemplazo se bautizaron cada uno de los pines para que coincida con la señal que le llegara a cada uno de ellos en la prueba final.</w:t>
+        <w:t>. Modelo con pines In/Bir</w:t>
+      </w:r>
+    </w:p>
+    <w:p>
+      <w:pPr>
+        <w:rPr>
+          <w:rFonts w:ascii="Times New Roman" w:hAnsi="Times New Roman" w:cs="Times New Roman"/>
+          <w:sz w:val="24"/>
+          <w:szCs w:val="24"/>
+        </w:rPr>
+      </w:pPr>
+      <w:r>
+        <w:rPr>
+          <w:rFonts w:ascii="Times New Roman" w:hAnsi="Times New Roman" w:cs="Times New Roman"/>
+          <w:sz w:val="24"/>
+          <w:szCs w:val="24"/>
+        </w:rPr>
+        <w:t>En la realización del fichero número tres se procedió primero ubicándonos en el modelado del pin después de realizar la prueba concerniente para verificar su funcionamiento y comprobar que dicho conocimiento sea adecuado a lo esperado teóricamente, después de habernos ubicado en este modelo se comenzó a reemplazar los estados lógicos de la prueba del pin por pines de entrada (in) y pines bidireccionales (bir) según correspondía en la prueba. Después de este reemplazo se bautizaron cada uno de los pines para que coincida con la señal que le llegara a cada uno de ellos en la prueba final.</w:t>
       </w:r>
     </w:p>
     <w:p>
@@ -981,25 +581,7 @@
           <w:szCs w:val="24"/>
         </w:rPr>
         <w:lastRenderedPageBreak/>
-        <w:t xml:space="preserve">Para continuar se procedió a realzar la pastilla primero usando la herramienta componente para poner el esquemático de la pastilla luego a esa pastilla se le puso cada uno de los pines que se necesitaba y se procedió luego de nombrarlos se modificó el pin para que sea de entrada o bidireccional según le corresponda luego se le realizo el </w:t>
-      </w:r>
-      <w:proofErr w:type="spellStart"/>
-      <w:r>
-        <w:rPr>
-          <w:rFonts w:ascii="Times New Roman" w:hAnsi="Times New Roman" w:cs="Times New Roman"/>
-          <w:sz w:val="24"/>
-          <w:szCs w:val="24"/>
-        </w:rPr>
-        <w:t>devise</w:t>
-      </w:r>
-      <w:proofErr w:type="spellEnd"/>
-      <w:r>
-        <w:rPr>
-          <w:rFonts w:ascii="Times New Roman" w:hAnsi="Times New Roman" w:cs="Times New Roman"/>
-          <w:sz w:val="24"/>
-          <w:szCs w:val="24"/>
-        </w:rPr>
-        <w:t xml:space="preserve"> de la pastilla usando como base la guía enviada por el profesor, para al final poder obtener la pastilla mostrada en la figura 2</w:t>
+        <w:t>Para continuar se procedió a realzar la pastilla primero usando la herramienta componente para poner el esquemático de la pastilla luego a esa pastilla se le puso cada uno de los pines que se necesitaba y se procedió luego de nombrarlos se modificó el pin para que sea de entrada o bidireccional según le corresponda luego se le realizo el devise de la pastilla usando como base la guía enviada por el profesor, para al final poder obtener la pastilla mostrada en la figura 2</w:t>
       </w:r>
     </w:p>
     <w:p>
@@ -1102,8 +684,6 @@
         </w:rPr>
         <w:t xml:space="preserve"> se necesita que si el pin del circuito es de entrada, salida o bidireccional. Los pines de la pastilla se cuadren del tipo que sea necesario para que coincidan</w:t>
       </w:r>
-      <w:bookmarkStart w:id="0" w:name="_GoBack"/>
-      <w:bookmarkEnd w:id="0"/>
     </w:p>
     <w:p>
       <w:pPr>
@@ -1138,10 +718,10 @@
       <w:r>
         <w:rPr>
           <w:noProof/>
-          <w:lang w:eastAsia="es-ES"/>
+          <w:lang w:val="es-CO" w:eastAsia="es-CO"/>
         </w:rPr>
         <w:drawing>
-          <wp:inline distT="0" distB="0" distL="0" distR="0">
+          <wp:inline distT="0" distB="0" distL="0" distR="0" wp14:anchorId="4BF2065B" wp14:editId="1EEABB16">
             <wp:extent cx="2819400" cy="2960099"/>
             <wp:effectExtent l="0" t="0" r="0" b="0"/>
             <wp:docPr id="8" name="Imagen 3"/>
@@ -1156,10 +736,10 @@
                     <pic:cNvPicPr/>
                   </pic:nvPicPr>
                   <pic:blipFill>
-                    <a:blip r:embed="rId10" cstate="print">
+                    <a:blip r:embed="rId12" cstate="print">
                       <a:extLst>
                         <a:ext uri="{28A0092B-C50C-407E-A947-70E740481C1C}">
-                          <a14:useLocalDpi xmlns="" xmlns:wpc="http://schemas.microsoft.com/office/word/2010/wordprocessingCanvas" xmlns:mc="http://schemas.openxmlformats.org/markup-compatibility/2006" xmlns:o="urn:schemas-microsoft-com:office:office" xmlns:v="urn:schemas-microsoft-com:vml" xmlns:wp14="http://schemas.microsoft.com/office/word/2010/wordprocessingDrawing" xmlns:w10="urn:schemas-microsoft-com:office:word" xmlns:w="http://schemas.openxmlformats.org/wordprocessingml/2006/main" xmlns:w14="http://schemas.microsoft.com/office/word/2010/wordml" xmlns:w15="http://schemas.microsoft.com/office/word/2012/wordml" xmlns:wpg="http://schemas.microsoft.com/office/word/2010/wordprocessingGroup" xmlns:wpi="http://schemas.microsoft.com/office/word/2010/wordprocessingInk" xmlns:wps="http://schemas.microsoft.com/office/word/2010/wordprocessingShape" xmlns:a14="http://schemas.microsoft.com/office/drawing/2010/main" val="0"/>
+                          <a14:useLocalDpi xmlns:a14="http://schemas.microsoft.com/office/drawing/2010/main" val="0"/>
                         </a:ext>
                       </a:extLst>
                     </a:blip>
@@ -1185,7 +765,7 @@
     </w:p>
     <w:p>
       <w:pPr>
-        <w:pStyle w:val="Epgrafe"/>
+        <w:pStyle w:val="Descripcin"/>
         <w:numPr>
           <w:ilvl w:val="0"/>
           <w:numId w:val="3"/>
@@ -1242,6 +822,7 @@
           <w:szCs w:val="24"/>
         </w:rPr>
       </w:pPr>
+      <w:commentRangeStart w:id="2"/>
       <w:r>
         <w:rPr>
           <w:rFonts w:ascii="Times New Roman" w:hAnsi="Times New Roman" w:cs="Times New Roman"/>
@@ -1285,6 +866,13 @@
         </w:rPr>
         <w:t>Modulo 5</w:t>
       </w:r>
+      <w:commentRangeEnd w:id="2"/>
+      <w:r>
+        <w:rPr>
+          <w:rStyle w:val="Refdecomentario"/>
+        </w:rPr>
+        <w:commentReference w:id="2"/>
+      </w:r>
     </w:p>
     <w:p>
       <w:pPr>
@@ -1310,11 +898,11 @@
           <w:noProof/>
           <w:sz w:val="24"/>
           <w:szCs w:val="24"/>
-          <w:lang w:eastAsia="es-ES"/>
+          <w:lang w:val="es-CO" w:eastAsia="es-CO"/>
         </w:rPr>
         <w:lastRenderedPageBreak/>
         <w:drawing>
-          <wp:inline distT="0" distB="0" distL="0" distR="0">
+          <wp:inline distT="0" distB="0" distL="0" distR="0" wp14:anchorId="2E17EF4B" wp14:editId="6743E1D7">
             <wp:extent cx="4375647" cy="3267075"/>
             <wp:effectExtent l="19050" t="0" r="5853" b="0"/>
             <wp:docPr id="2" name="Imagen 1"/>
@@ -1331,7 +919,7 @@
                     </pic:cNvPicPr>
                   </pic:nvPicPr>
                   <pic:blipFill>
-                    <a:blip r:embed="rId11" cstate="print"/>
+                    <a:blip r:embed="rId13" cstate="print"/>
                     <a:srcRect l="29629" t="17169" r="15099" b="12349"/>
                     <a:stretch>
                       <a:fillRect/>
@@ -1362,7 +950,7 @@
     </w:p>
     <w:p>
       <w:pPr>
-        <w:pStyle w:val="Epgrafe"/>
+        <w:pStyle w:val="Descripcin"/>
         <w:jc w:val="center"/>
         <w:rPr>
           <w:rFonts w:ascii="Times New Roman" w:hAnsi="Times New Roman" w:cs="Times New Roman"/>
@@ -1622,6 +1210,7 @@
           <w:szCs w:val="24"/>
         </w:rPr>
       </w:pPr>
+      <w:commentRangeStart w:id="3"/>
       <w:r>
         <w:rPr>
           <w:rFonts w:ascii="Times New Roman" w:hAnsi="Times New Roman" w:cs="Times New Roman"/>
@@ -1637,6 +1226,13 @@
           <w:szCs w:val="24"/>
         </w:rPr>
         <w:t>onamiento del procesador</w:t>
+      </w:r>
+      <w:commentRangeEnd w:id="3"/>
+      <w:r>
+        <w:rPr>
+          <w:rStyle w:val="Refdecomentario"/>
+        </w:rPr>
+        <w:commentReference w:id="3"/>
       </w:r>
     </w:p>
     <w:sectPr>
@@ -1649,9 +1245,92 @@
 </w:document>
 </file>
 
+<file path=word/comments.xml><?xml version="1.0" encoding="utf-8"?>
+<w:comments xmlns:wpc="http://schemas.microsoft.com/office/word/2010/wordprocessingCanvas" xmlns:mc="http://schemas.openxmlformats.org/markup-compatibility/2006" xmlns:o="urn:schemas-microsoft-com:office:office" xmlns:r="http://schemas.openxmlformats.org/officeDocument/2006/relationships" xmlns:m="http://schemas.openxmlformats.org/officeDocument/2006/math" xmlns:v="urn:schemas-microsoft-com:vml" xmlns:wp14="http://schemas.microsoft.com/office/word/2010/wordprocessingDrawing" xmlns:wp="http://schemas.openxmlformats.org/drawingml/2006/wordprocessingDrawing" xmlns:w10="urn:schemas-microsoft-com:office:word" xmlns:w="http://schemas.openxmlformats.org/wordprocessingml/2006/main" xmlns:w14="http://schemas.microsoft.com/office/word/2010/wordml" xmlns:w15="http://schemas.microsoft.com/office/word/2012/wordml" xmlns:wpg="http://schemas.microsoft.com/office/word/2010/wordprocessingGroup" xmlns:wpi="http://schemas.microsoft.com/office/word/2010/wordprocessingInk" xmlns:wne="http://schemas.microsoft.com/office/word/2006/wordml" xmlns:wps="http://schemas.microsoft.com/office/word/2010/wordprocessingShape" mc:Ignorable="w14 w15 wp14">
+  <w:comment w:id="1" w:author="Gerardo Lopez" w:date="2016-03-09T01:45:00Z" w:initials="GL">
+    <w:p>
+      <w:pPr>
+        <w:pStyle w:val="Textocomentario"/>
+      </w:pPr>
+      <w:r>
+        <w:rPr>
+          <w:rStyle w:val="Refdecomentario"/>
+        </w:rPr>
+        <w:annotationRef/>
+      </w:r>
+      <w:r>
+        <w:t>Que es esto</w:t>
+      </w:r>
+    </w:p>
+  </w:comment>
+  <w:comment w:id="0" w:author="Gerardo Lopez" w:date="2016-03-09T01:45:00Z" w:initials="GL">
+    <w:p>
+      <w:pPr>
+        <w:pStyle w:val="Textocomentario"/>
+      </w:pPr>
+      <w:r>
+        <w:rPr>
+          <w:rStyle w:val="Refdecomentario"/>
+        </w:rPr>
+        <w:annotationRef/>
+      </w:r>
+      <w:r>
+        <w:t>justificar</w:t>
+      </w:r>
+    </w:p>
+  </w:comment>
+  <w:comment w:id="2" w:author="Gerardo Lopez" w:date="2016-03-09T01:46:00Z" w:initials="GL">
+    <w:p>
+      <w:pPr>
+        <w:pStyle w:val="Textocomentario"/>
+      </w:pPr>
+      <w:r>
+        <w:rPr>
+          <w:rStyle w:val="Refdecomentario"/>
+        </w:rPr>
+        <w:annotationRef/>
+      </w:r>
+      <w:r>
+        <w:t>que ocurre aca, cual es el modulo 4?</w:t>
+      </w:r>
+    </w:p>
+  </w:comment>
+  <w:comment w:id="3" w:author="Gerardo Lopez" w:date="2016-03-09T01:46:00Z" w:initials="GL">
+    <w:p>
+      <w:pPr>
+        <w:pStyle w:val="Textocomentario"/>
+      </w:pPr>
+      <w:r>
+        <w:rPr>
+          <w:rStyle w:val="Refdecomentario"/>
+        </w:rPr>
+        <w:annotationRef/>
+      </w:r>
+      <w:r>
+        <w:t>Veo en el repo que suben el puerto probado a la rama master. Recuerden la rama master solo va a tener el proyecto funcionando y el fichero con los integrantes</w:t>
+      </w:r>
+      <w:bookmarkStart w:id="4" w:name="_GoBack"/>
+      <w:bookmarkEnd w:id="4"/>
+      <w:r>
+        <w:t>. Se debe crear un rama para el componente puerto, allí deben ir lo ficheros que lo soporten, no solo los archivos Proteus sino tmabien los .MOD. asi como esta no lo puedo simimular en mi pc.</w:t>
+      </w:r>
+    </w:p>
+  </w:comment>
+</w:comments>
+</file>
+
+<file path=word/commentsExtended.xml><?xml version="1.0" encoding="utf-8"?>
+<w15:commentsEx xmlns:wpc="http://schemas.microsoft.com/office/word/2010/wordprocessingCanvas" xmlns:mc="http://schemas.openxmlformats.org/markup-compatibility/2006" xmlns:o="urn:schemas-microsoft-com:office:office" xmlns:r="http://schemas.openxmlformats.org/officeDocument/2006/relationships" xmlns:m="http://schemas.openxmlformats.org/officeDocument/2006/math" xmlns:v="urn:schemas-microsoft-com:vml" xmlns:wp14="http://schemas.microsoft.com/office/word/2010/wordprocessingDrawing" xmlns:wp="http://schemas.openxmlformats.org/drawingml/2006/wordprocessingDrawing" xmlns:w10="urn:schemas-microsoft-com:office:word" xmlns:w="http://schemas.openxmlformats.org/wordprocessingml/2006/main" xmlns:w14="http://schemas.microsoft.com/office/word/2010/wordml" xmlns:w15="http://schemas.microsoft.com/office/word/2012/wordml" xmlns:wpg="http://schemas.microsoft.com/office/word/2010/wordprocessingGroup" xmlns:wpi="http://schemas.microsoft.com/office/word/2010/wordprocessingInk" xmlns:wne="http://schemas.microsoft.com/office/word/2006/wordml" xmlns:wps="http://schemas.microsoft.com/office/word/2010/wordprocessingShape" mc:Ignorable="w14 w15 wp14">
+  <w15:commentEx w15:paraId="4698BA12" w15:done="0"/>
+  <w15:commentEx w15:paraId="6C2713BC" w15:done="0"/>
+  <w15:commentEx w15:paraId="322D1347" w15:done="0"/>
+  <w15:commentEx w15:paraId="06494790" w15:done="0"/>
+</w15:commentsEx>
+</file>
+
 <file path=word/numbering.xml><?xml version="1.0" encoding="utf-8"?>
-<w:numbering xmlns:ve="http://schemas.openxmlformats.org/markup-compatibility/2006" xmlns:o="urn:schemas-microsoft-com:office:office" xmlns:r="http://schemas.openxmlformats.org/officeDocument/2006/relationships" xmlns:m="http://schemas.openxmlformats.org/officeDocument/2006/math" xmlns:v="urn:schemas-microsoft-com:vml" xmlns:wp="http://schemas.openxmlformats.org/drawingml/2006/wordprocessingDrawing" xmlns:w10="urn:schemas-microsoft-com:office:word" xmlns:w="http://schemas.openxmlformats.org/wordprocessingml/2006/main" xmlns:wne="http://schemas.microsoft.com/office/word/2006/wordml">
-  <w:abstractNum w:abstractNumId="0">
+<w:numbering xmlns:wpc="http://schemas.microsoft.com/office/word/2010/wordprocessingCanvas" xmlns:mc="http://schemas.openxmlformats.org/markup-compatibility/2006" xmlns:o="urn:schemas-microsoft-com:office:office" xmlns:r="http://schemas.openxmlformats.org/officeDocument/2006/relationships" xmlns:m="http://schemas.openxmlformats.org/officeDocument/2006/math" xmlns:v="urn:schemas-microsoft-com:vml" xmlns:wp14="http://schemas.microsoft.com/office/word/2010/wordprocessingDrawing" xmlns:wp="http://schemas.openxmlformats.org/drawingml/2006/wordprocessingDrawing" xmlns:w10="urn:schemas-microsoft-com:office:word" xmlns:w="http://schemas.openxmlformats.org/wordprocessingml/2006/main" xmlns:w14="http://schemas.microsoft.com/office/word/2010/wordml" xmlns:w15="http://schemas.microsoft.com/office/word/2012/wordml" xmlns:wpg="http://schemas.microsoft.com/office/word/2010/wordprocessingGroup" xmlns:wpi="http://schemas.microsoft.com/office/word/2010/wordprocessingInk" xmlns:wne="http://schemas.microsoft.com/office/word/2006/wordml" xmlns:wps="http://schemas.microsoft.com/office/word/2010/wordprocessingShape" mc:Ignorable="w14 w15 wp14">
+  <w:abstractNum w:abstractNumId="0" w15:restartNumberingAfterBreak="0">
     <w:nsid w:val="170267A6"/>
     <w:multiLevelType w:val="hybridMultilevel"/>
     <w:tmpl w:val="2040A49A"/>
@@ -1763,7 +1442,7 @@
       </w:rPr>
     </w:lvl>
   </w:abstractNum>
-  <w:abstractNum w:abstractNumId="1">
+  <w:abstractNum w:abstractNumId="1" w15:restartNumberingAfterBreak="0">
     <w:nsid w:val="3EF20633"/>
     <w:multiLevelType w:val="hybridMultilevel"/>
     <w:tmpl w:val="A50C450A"/>
@@ -1875,7 +1554,7 @@
       </w:rPr>
     </w:lvl>
   </w:abstractNum>
-  <w:abstractNum w:abstractNumId="2">
+  <w:abstractNum w:abstractNumId="2" w15:restartNumberingAfterBreak="0">
     <w:nsid w:val="6CC63F68"/>
     <w:multiLevelType w:val="hybridMultilevel"/>
     <w:tmpl w:val="9B8CE32A"/>
@@ -1964,7 +1643,7 @@
       </w:pPr>
     </w:lvl>
   </w:abstractNum>
-  <w:abstractNum w:abstractNumId="3">
+  <w:abstractNum w:abstractNumId="3" w15:restartNumberingAfterBreak="0">
     <w:nsid w:val="7E0B36AC"/>
     <w:multiLevelType w:val="hybridMultilevel"/>
     <w:tmpl w:val="F858D7F4"/>
@@ -2092,8 +1771,16 @@
 </w:numbering>
 </file>
 
+<file path=word/people.xml><?xml version="1.0" encoding="utf-8"?>
+<w15:people xmlns:wpc="http://schemas.microsoft.com/office/word/2010/wordprocessingCanvas" xmlns:mc="http://schemas.openxmlformats.org/markup-compatibility/2006" xmlns:o="urn:schemas-microsoft-com:office:office" xmlns:r="http://schemas.openxmlformats.org/officeDocument/2006/relationships" xmlns:m="http://schemas.openxmlformats.org/officeDocument/2006/math" xmlns:v="urn:schemas-microsoft-com:vml" xmlns:wp14="http://schemas.microsoft.com/office/word/2010/wordprocessingDrawing" xmlns:wp="http://schemas.openxmlformats.org/drawingml/2006/wordprocessingDrawing" xmlns:w10="urn:schemas-microsoft-com:office:word" xmlns:w="http://schemas.openxmlformats.org/wordprocessingml/2006/main" xmlns:w14="http://schemas.microsoft.com/office/word/2010/wordml" xmlns:w15="http://schemas.microsoft.com/office/word/2012/wordml" xmlns:wpg="http://schemas.microsoft.com/office/word/2010/wordprocessingGroup" xmlns:wpi="http://schemas.microsoft.com/office/word/2010/wordprocessingInk" xmlns:wne="http://schemas.microsoft.com/office/word/2006/wordml" xmlns:wps="http://schemas.microsoft.com/office/word/2010/wordprocessingShape" mc:Ignorable="w14 w15 wp14">
+  <w15:person w15:author="Gerardo Lopez">
+    <w15:presenceInfo w15:providerId="Windows Live" w15:userId="8751ffd2ea402429"/>
+  </w15:person>
+</w15:people>
+</file>
+
 <file path=word/styles.xml><?xml version="1.0" encoding="utf-8"?>
-<w:styles xmlns:r="http://schemas.openxmlformats.org/officeDocument/2006/relationships" xmlns:w="http://schemas.openxmlformats.org/wordprocessingml/2006/main">
+<w:styles xmlns:mc="http://schemas.openxmlformats.org/markup-compatibility/2006" xmlns:r="http://schemas.openxmlformats.org/officeDocument/2006/relationships" xmlns:w="http://schemas.openxmlformats.org/wordprocessingml/2006/main" xmlns:w14="http://schemas.microsoft.com/office/word/2010/wordml" xmlns:w15="http://schemas.microsoft.com/office/word/2012/wordml" mc:Ignorable="w14 w15">
   <w:docDefaults>
     <w:rPrDefault>
       <w:rPr>
@@ -2109,144 +1796,378 @@
       </w:pPr>
     </w:pPrDefault>
   </w:docDefaults>
-  <w:latentStyles w:defLockedState="0" w:defUIPriority="99" w:defSemiHidden="1" w:defUnhideWhenUsed="1" w:defQFormat="0" w:count="267">
-    <w:lsdException w:name="Normal" w:semiHidden="0" w:uiPriority="0" w:unhideWhenUsed="0" w:qFormat="1"/>
-    <w:lsdException w:name="heading 1" w:semiHidden="0" w:uiPriority="9" w:unhideWhenUsed="0" w:qFormat="1"/>
-    <w:lsdException w:name="heading 2" w:uiPriority="9" w:qFormat="1"/>
-    <w:lsdException w:name="heading 3" w:uiPriority="9" w:qFormat="1"/>
-    <w:lsdException w:name="heading 4" w:uiPriority="9" w:qFormat="1"/>
-    <w:lsdException w:name="heading 5" w:uiPriority="9" w:qFormat="1"/>
-    <w:lsdException w:name="heading 6" w:uiPriority="9" w:qFormat="1"/>
-    <w:lsdException w:name="heading 7" w:uiPriority="9" w:qFormat="1"/>
-    <w:lsdException w:name="heading 8" w:uiPriority="9" w:qFormat="1"/>
-    <w:lsdException w:name="heading 9" w:uiPriority="9" w:qFormat="1"/>
-    <w:lsdException w:name="toc 1" w:uiPriority="39"/>
-    <w:lsdException w:name="toc 2" w:uiPriority="39"/>
-    <w:lsdException w:name="toc 3" w:uiPriority="39"/>
-    <w:lsdException w:name="toc 4" w:uiPriority="39"/>
-    <w:lsdException w:name="toc 5" w:uiPriority="39"/>
-    <w:lsdException w:name="toc 6" w:uiPriority="39"/>
-    <w:lsdException w:name="toc 7" w:uiPriority="39"/>
-    <w:lsdException w:name="toc 8" w:uiPriority="39"/>
-    <w:lsdException w:name="toc 9" w:uiPriority="39"/>
-    <w:lsdException w:name="caption" w:uiPriority="35" w:qFormat="1"/>
-    <w:lsdException w:name="Title" w:semiHidden="0" w:uiPriority="10" w:unhideWhenUsed="0" w:qFormat="1"/>
-    <w:lsdException w:name="Default Paragraph Font" w:uiPriority="1"/>
-    <w:lsdException w:name="Subtitle" w:semiHidden="0" w:uiPriority="11" w:unhideWhenUsed="0" w:qFormat="1"/>
-    <w:lsdException w:name="Strong" w:semiHidden="0" w:uiPriority="22" w:unhideWhenUsed="0" w:qFormat="1"/>
-    <w:lsdException w:name="Emphasis" w:semiHidden="0" w:uiPriority="20" w:unhideWhenUsed="0" w:qFormat="1"/>
-    <w:lsdException w:name="Table Grid" w:semiHidden="0" w:uiPriority="59" w:unhideWhenUsed="0"/>
-    <w:lsdException w:name="Placeholder Text" w:unhideWhenUsed="0"/>
-    <w:lsdException w:name="No Spacing" w:semiHidden="0" w:uiPriority="1" w:unhideWhenUsed="0" w:qFormat="1"/>
-    <w:lsdException w:name="Light Shading" w:semiHidden="0" w:uiPriority="60" w:unhideWhenUsed="0"/>
-    <w:lsdException w:name="Light List" w:semiHidden="0" w:uiPriority="61" w:unhideWhenUsed="0"/>
-    <w:lsdException w:name="Light Grid" w:semiHidden="0" w:uiPriority="62" w:unhideWhenUsed="0"/>
-    <w:lsdException w:name="Medium Shading 1" w:semiHidden="0" w:uiPriority="63" w:unhideWhenUsed="0"/>
-    <w:lsdException w:name="Medium Shading 2" w:semiHidden="0" w:uiPriority="64" w:unhideWhenUsed="0"/>
-    <w:lsdException w:name="Medium List 1" w:semiHidden="0" w:uiPriority="65" w:unhideWhenUsed="0"/>
-    <w:lsdException w:name="Medium List 2" w:semiHidden="0" w:uiPriority="66" w:unhideWhenUsed="0"/>
-    <w:lsdException w:name="Medium Grid 1" w:semiHidden="0" w:uiPriority="67" w:unhideWhenUsed="0"/>
-    <w:lsdException w:name="Medium Grid 2" w:semiHidden="0" w:uiPriority="68" w:unhideWhenUsed="0"/>
-    <w:lsdException w:name="Medium Grid 3" w:semiHidden="0" w:uiPriority="69" w:unhideWhenUsed="0"/>
-    <w:lsdException w:name="Dark List" w:semiHidden="0" w:uiPriority="70" w:unhideWhenUsed="0"/>
-    <w:lsdException w:name="Colorful Shading" w:semiHidden="0" w:uiPriority="71" w:unhideWhenUsed="0"/>
-    <w:lsdException w:name="Colorful List" w:semiHidden="0" w:uiPriority="72" w:unhideWhenUsed="0"/>
-    <w:lsdException w:name="Colorful Grid" w:semiHidden="0" w:uiPriority="73" w:unhideWhenUsed="0"/>
-    <w:lsdException w:name="Light Shading Accent 1" w:semiHidden="0" w:uiPriority="60" w:unhideWhenUsed="0"/>
-    <w:lsdException w:name="Light List Accent 1" w:semiHidden="0" w:uiPriority="61" w:unhideWhenUsed="0"/>
-    <w:lsdException w:name="Light Grid Accent 1" w:semiHidden="0" w:uiPriority="62" w:unhideWhenUsed="0"/>
-    <w:lsdException w:name="Medium Shading 1 Accent 1" w:semiHidden="0" w:uiPriority="63" w:unhideWhenUsed="0"/>
-    <w:lsdException w:name="Medium Shading 2 Accent 1" w:semiHidden="0" w:uiPriority="64" w:unhideWhenUsed="0"/>
-    <w:lsdException w:name="Medium List 1 Accent 1" w:semiHidden="0" w:uiPriority="65" w:unhideWhenUsed="0"/>
-    <w:lsdException w:name="Revision" w:unhideWhenUsed="0"/>
-    <w:lsdException w:name="List Paragraph" w:semiHidden="0" w:uiPriority="34" w:unhideWhenUsed="0" w:qFormat="1"/>
-    <w:lsdException w:name="Quote" w:semiHidden="0" w:uiPriority="29" w:unhideWhenUsed="0" w:qFormat="1"/>
-    <w:lsdException w:name="Intense Quote" w:semiHidden="0" w:uiPriority="30" w:unhideWhenUsed="0" w:qFormat="1"/>
-    <w:lsdException w:name="Medium List 2 Accent 1" w:semiHidden="0" w:uiPriority="66" w:unhideWhenUsed="0"/>
-    <w:lsdException w:name="Medium Grid 1 Accent 1" w:semiHidden="0" w:uiPriority="67" w:unhideWhenUsed="0"/>
-    <w:lsdException w:name="Medium Grid 2 Accent 1" w:semiHidden="0" w:uiPriority="68" w:unhideWhenUsed="0"/>
-    <w:lsdException w:name="Medium Grid 3 Accent 1" w:semiHidden="0" w:uiPriority="69" w:unhideWhenUsed="0"/>
-    <w:lsdException w:name="Dark List Accent 1" w:semiHidden="0" w:uiPriority="70" w:unhideWhenUsed="0"/>
-    <w:lsdException w:name="Colorful Shading Accent 1" w:semiHidden="0" w:uiPriority="71" w:unhideWhenUsed="0"/>
-    <w:lsdException w:name="Colorful List Accent 1" w:semiHidden="0" w:uiPriority="72" w:unhideWhenUsed="0"/>
-    <w:lsdException w:name="Colorful Grid Accent 1" w:semiHidden="0" w:uiPriority="73" w:unhideWhenUsed="0"/>
-    <w:lsdException w:name="Light Shading Accent 2" w:semiHidden="0" w:uiPriority="60" w:unhideWhenUsed="0"/>
-    <w:lsdException w:name="Light List Accent 2" w:semiHidden="0" w:uiPriority="61" w:unhideWhenUsed="0"/>
-    <w:lsdException w:name="Light Grid Accent 2" w:semiHidden="0" w:uiPriority="62" w:unhideWhenUsed="0"/>
-    <w:lsdException w:name="Medium Shading 1 Accent 2" w:semiHidden="0" w:uiPriority="63" w:unhideWhenUsed="0"/>
-    <w:lsdException w:name="Medium Shading 2 Accent 2" w:semiHidden="0" w:uiPriority="64" w:unhideWhenUsed="0"/>
-    <w:lsdException w:name="Medium List 1 Accent 2" w:semiHidden="0" w:uiPriority="65" w:unhideWhenUsed="0"/>
-    <w:lsdException w:name="Medium List 2 Accent 2" w:semiHidden="0" w:uiPriority="66" w:unhideWhenUsed="0"/>
-    <w:lsdException w:name="Medium Grid 1 Accent 2" w:semiHidden="0" w:uiPriority="67" w:unhideWhenUsed="0"/>
-    <w:lsdException w:name="Medium Grid 2 Accent 2" w:semiHidden="0" w:uiPriority="68" w:unhideWhenUsed="0"/>
-    <w:lsdException w:name="Medium Grid 3 Accent 2" w:semiHidden="0" w:uiPriority="69" w:unhideWhenUsed="0"/>
-    <w:lsdException w:name="Dark List Accent 2" w:semiHidden="0" w:uiPriority="70" w:unhideWhenUsed="0"/>
-    <w:lsdException w:name="Colorful Shading Accent 2" w:semiHidden="0" w:uiPriority="71" w:unhideWhenUsed="0"/>
-    <w:lsdException w:name="Colorful List Accent 2" w:semiHidden="0" w:uiPriority="72" w:unhideWhenUsed="0"/>
-    <w:lsdException w:name="Colorful Grid Accent 2" w:semiHidden="0" w:uiPriority="73" w:unhideWhenUsed="0"/>
-    <w:lsdException w:name="Light Shading Accent 3" w:semiHidden="0" w:uiPriority="60" w:unhideWhenUsed="0"/>
-    <w:lsdException w:name="Light List Accent 3" w:semiHidden="0" w:uiPriority="61" w:unhideWhenUsed="0"/>
-    <w:lsdException w:name="Light Grid Accent 3" w:semiHidden="0" w:uiPriority="62" w:unhideWhenUsed="0"/>
-    <w:lsdException w:name="Medium Shading 1 Accent 3" w:semiHidden="0" w:uiPriority="63" w:unhideWhenUsed="0"/>
-    <w:lsdException w:name="Medium Shading 2 Accent 3" w:semiHidden="0" w:uiPriority="64" w:unhideWhenUsed="0"/>
-    <w:lsdException w:name="Medium List 1 Accent 3" w:semiHidden="0" w:uiPriority="65" w:unhideWhenUsed="0"/>
-    <w:lsdException w:name="Medium List 2 Accent 3" w:semiHidden="0" w:uiPriority="66" w:unhideWhenUsed="0"/>
-    <w:lsdException w:name="Medium Grid 1 Accent 3" w:semiHidden="0" w:uiPriority="67" w:unhideWhenUsed="0"/>
-    <w:lsdException w:name="Medium Grid 2 Accent 3" w:semiHidden="0" w:uiPriority="68" w:unhideWhenUsed="0"/>
-    <w:lsdException w:name="Medium Grid 3 Accent 3" w:semiHidden="0" w:uiPriority="69" w:unhideWhenUsed="0"/>
-    <w:lsdException w:name="Dark List Accent 3" w:semiHidden="0" w:uiPriority="70" w:unhideWhenUsed="0"/>
-    <w:lsdException w:name="Colorful Shading Accent 3" w:semiHidden="0" w:uiPriority="71" w:unhideWhenUsed="0"/>
-    <w:lsdException w:name="Colorful List Accent 3" w:semiHidden="0" w:uiPriority="72" w:unhideWhenUsed="0"/>
-    <w:lsdException w:name="Colorful Grid Accent 3" w:semiHidden="0" w:uiPriority="73" w:unhideWhenUsed="0"/>
-    <w:lsdException w:name="Light Shading Accent 4" w:semiHidden="0" w:uiPriority="60" w:unhideWhenUsed="0"/>
-    <w:lsdException w:name="Light List Accent 4" w:semiHidden="0" w:uiPriority="61" w:unhideWhenUsed="0"/>
-    <w:lsdException w:name="Light Grid Accent 4" w:semiHidden="0" w:uiPriority="62" w:unhideWhenUsed="0"/>
-    <w:lsdException w:name="Medium Shading 1 Accent 4" w:semiHidden="0" w:uiPriority="63" w:unhideWhenUsed="0"/>
-    <w:lsdException w:name="Medium Shading 2 Accent 4" w:semiHidden="0" w:uiPriority="64" w:unhideWhenUsed="0"/>
-    <w:lsdException w:name="Medium List 1 Accent 4" w:semiHidden="0" w:uiPriority="65" w:unhideWhenUsed="0"/>
-    <w:lsdException w:name="Medium List 2 Accent 4" w:semiHidden="0" w:uiPriority="66" w:unhideWhenUsed="0"/>
-    <w:lsdException w:name="Medium Grid 1 Accent 4" w:semiHidden="0" w:uiPriority="67" w:unhideWhenUsed="0"/>
-    <w:lsdException w:name="Medium Grid 2 Accent 4" w:semiHidden="0" w:uiPriority="68" w:unhideWhenUsed="0"/>
-    <w:lsdException w:name="Medium Grid 3 Accent 4" w:semiHidden="0" w:uiPriority="69" w:unhideWhenUsed="0"/>
-    <w:lsdException w:name="Dark List Accent 4" w:semiHidden="0" w:uiPriority="70" w:unhideWhenUsed="0"/>
-    <w:lsdException w:name="Colorful Shading Accent 4" w:semiHidden="0" w:uiPriority="71" w:unhideWhenUsed="0"/>
-    <w:lsdException w:name="Colorful List Accent 4" w:semiHidden="0" w:uiPriority="72" w:unhideWhenUsed="0"/>
-    <w:lsdException w:name="Colorful Grid Accent 4" w:semiHidden="0" w:uiPriority="73" w:unhideWhenUsed="0"/>
-    <w:lsdException w:name="Light Shading Accent 5" w:semiHidden="0" w:uiPriority="60" w:unhideWhenUsed="0"/>
-    <w:lsdException w:name="Light List Accent 5" w:semiHidden="0" w:uiPriority="61" w:unhideWhenUsed="0"/>
-    <w:lsdException w:name="Light Grid Accent 5" w:semiHidden="0" w:uiPriority="62" w:unhideWhenUsed="0"/>
-    <w:lsdException w:name="Medium Shading 1 Accent 5" w:semiHidden="0" w:uiPriority="63" w:unhideWhenUsed="0"/>
-    <w:lsdException w:name="Medium Shading 2 Accent 5" w:semiHidden="0" w:uiPriority="64" w:unhideWhenUsed="0"/>
-    <w:lsdException w:name="Medium List 1 Accent 5" w:semiHidden="0" w:uiPriority="65" w:unhideWhenUsed="0"/>
-    <w:lsdException w:name="Medium List 2 Accent 5" w:semiHidden="0" w:uiPriority="66" w:unhideWhenUsed="0"/>
-    <w:lsdException w:name="Medium Grid 1 Accent 5" w:semiHidden="0" w:uiPriority="67" w:unhideWhenUsed="0"/>
-    <w:lsdException w:name="Medium Grid 2 Accent 5" w:semiHidden="0" w:uiPriority="68" w:unhideWhenUsed="0"/>
-    <w:lsdException w:name="Medium Grid 3 Accent 5" w:semiHidden="0" w:uiPriority="69" w:unhideWhenUsed="0"/>
-    <w:lsdException w:name="Dark List Accent 5" w:semiHidden="0" w:uiPriority="70" w:unhideWhenUsed="0"/>
-    <w:lsdException w:name="Colorful Shading Accent 5" w:semiHidden="0" w:uiPriority="71" w:unhideWhenUsed="0"/>
-    <w:lsdException w:name="Colorful List Accent 5" w:semiHidden="0" w:uiPriority="72" w:unhideWhenUsed="0"/>
-    <w:lsdException w:name="Colorful Grid Accent 5" w:semiHidden="0" w:uiPriority="73" w:unhideWhenUsed="0"/>
-    <w:lsdException w:name="Light Shading Accent 6" w:semiHidden="0" w:uiPriority="60" w:unhideWhenUsed="0"/>
-    <w:lsdException w:name="Light List Accent 6" w:semiHidden="0" w:uiPriority="61" w:unhideWhenUsed="0"/>
-    <w:lsdException w:name="Light Grid Accent 6" w:semiHidden="0" w:uiPriority="62" w:unhideWhenUsed="0"/>
-    <w:lsdException w:name="Medium Shading 1 Accent 6" w:semiHidden="0" w:uiPriority="63" w:unhideWhenUsed="0"/>
-    <w:lsdException w:name="Medium Shading 2 Accent 6" w:semiHidden="0" w:uiPriority="64" w:unhideWhenUsed="0"/>
-    <w:lsdException w:name="Medium List 1 Accent 6" w:semiHidden="0" w:uiPriority="65" w:unhideWhenUsed="0"/>
-    <w:lsdException w:name="Medium List 2 Accent 6" w:semiHidden="0" w:uiPriority="66" w:unhideWhenUsed="0"/>
-    <w:lsdException w:name="Medium Grid 1 Accent 6" w:semiHidden="0" w:uiPriority="67" w:unhideWhenUsed="0"/>
-    <w:lsdException w:name="Medium Grid 2 Accent 6" w:semiHidden="0" w:uiPriority="68" w:unhideWhenUsed="0"/>
-    <w:lsdException w:name="Medium Grid 3 Accent 6" w:semiHidden="0" w:uiPriority="69" w:unhideWhenUsed="0"/>
-    <w:lsdException w:name="Dark List Accent 6" w:semiHidden="0" w:uiPriority="70" w:unhideWhenUsed="0"/>
-    <w:lsdException w:name="Colorful Shading Accent 6" w:semiHidden="0" w:uiPriority="71" w:unhideWhenUsed="0"/>
-    <w:lsdException w:name="Colorful List Accent 6" w:semiHidden="0" w:uiPriority="72" w:unhideWhenUsed="0"/>
-    <w:lsdException w:name="Colorful Grid Accent 6" w:semiHidden="0" w:uiPriority="73" w:unhideWhenUsed="0"/>
-    <w:lsdException w:name="Subtle Emphasis" w:semiHidden="0" w:uiPriority="19" w:unhideWhenUsed="0" w:qFormat="1"/>
-    <w:lsdException w:name="Intense Emphasis" w:semiHidden="0" w:uiPriority="21" w:unhideWhenUsed="0" w:qFormat="1"/>
-    <w:lsdException w:name="Subtle Reference" w:semiHidden="0" w:uiPriority="31" w:unhideWhenUsed="0" w:qFormat="1"/>
-    <w:lsdException w:name="Intense Reference" w:semiHidden="0" w:uiPriority="32" w:unhideWhenUsed="0" w:qFormat="1"/>
-    <w:lsdException w:name="Book Title" w:semiHidden="0" w:uiPriority="33" w:unhideWhenUsed="0" w:qFormat="1"/>
-    <w:lsdException w:name="Bibliography" w:uiPriority="37"/>
-    <w:lsdException w:name="TOC Heading" w:uiPriority="39" w:qFormat="1"/>
+  <w:latentStyles w:defLockedState="0" w:defUIPriority="99" w:defSemiHidden="0" w:defUnhideWhenUsed="0" w:defQFormat="0" w:count="371">
+    <w:lsdException w:name="Normal" w:uiPriority="0" w:qFormat="1"/>
+    <w:lsdException w:name="heading 1" w:uiPriority="9" w:qFormat="1"/>
+    <w:lsdException w:name="heading 2" w:semiHidden="1" w:uiPriority="9" w:unhideWhenUsed="1" w:qFormat="1"/>
+    <w:lsdException w:name="heading 3" w:semiHidden="1" w:uiPriority="9" w:unhideWhenUsed="1" w:qFormat="1"/>
+    <w:lsdException w:name="heading 4" w:semiHidden="1" w:uiPriority="9" w:unhideWhenUsed="1" w:qFormat="1"/>
+    <w:lsdException w:name="heading 5" w:semiHidden="1" w:uiPriority="9" w:unhideWhenUsed="1" w:qFormat="1"/>
+    <w:lsdException w:name="heading 6" w:semiHidden="1" w:uiPriority="9" w:unhideWhenUsed="1" w:qFormat="1"/>
+    <w:lsdException w:name="heading 7" w:semiHidden="1" w:uiPriority="9" w:unhideWhenUsed="1" w:qFormat="1"/>
+    <w:lsdException w:name="heading 8" w:semiHidden="1" w:uiPriority="9" w:unhideWhenUsed="1" w:qFormat="1"/>
+    <w:lsdException w:name="heading 9" w:semiHidden="1" w:uiPriority="9" w:unhideWhenUsed="1" w:qFormat="1"/>
+    <w:lsdException w:name="index 1" w:semiHidden="1" w:unhideWhenUsed="1"/>
+    <w:lsdException w:name="index 2" w:semiHidden="1" w:unhideWhenUsed="1"/>
+    <w:lsdException w:name="index 3" w:semiHidden="1" w:unhideWhenUsed="1"/>
+    <w:lsdException w:name="index 4" w:semiHidden="1" w:unhideWhenUsed="1"/>
+    <w:lsdException w:name="index 5" w:semiHidden="1" w:unhideWhenUsed="1"/>
+    <w:lsdException w:name="index 6" w:semiHidden="1" w:unhideWhenUsed="1"/>
+    <w:lsdException w:name="index 7" w:semiHidden="1" w:unhideWhenUsed="1"/>
+    <w:lsdException w:name="index 8" w:semiHidden="1" w:unhideWhenUsed="1"/>
+    <w:lsdException w:name="index 9" w:semiHidden="1" w:unhideWhenUsed="1"/>
+    <w:lsdException w:name="toc 1" w:semiHidden="1" w:uiPriority="39" w:unhideWhenUsed="1"/>
+    <w:lsdException w:name="toc 2" w:semiHidden="1" w:uiPriority="39" w:unhideWhenUsed="1"/>
+    <w:lsdException w:name="toc 3" w:semiHidden="1" w:uiPriority="39" w:unhideWhenUsed="1"/>
+    <w:lsdException w:name="toc 4" w:semiHidden="1" w:uiPriority="39" w:unhideWhenUsed="1"/>
+    <w:lsdException w:name="toc 5" w:semiHidden="1" w:uiPriority="39" w:unhideWhenUsed="1"/>
+    <w:lsdException w:name="toc 6" w:semiHidden="1" w:uiPriority="39" w:unhideWhenUsed="1"/>
+    <w:lsdException w:name="toc 7" w:semiHidden="1" w:uiPriority="39" w:unhideWhenUsed="1"/>
+    <w:lsdException w:name="toc 8" w:semiHidden="1" w:uiPriority="39" w:unhideWhenUsed="1"/>
+    <w:lsdException w:name="toc 9" w:semiHidden="1" w:uiPriority="39" w:unhideWhenUsed="1"/>
+    <w:lsdException w:name="Normal Indent" w:semiHidden="1" w:unhideWhenUsed="1"/>
+    <w:lsdException w:name="footnote text" w:semiHidden="1" w:unhideWhenUsed="1"/>
+    <w:lsdException w:name="annotation text" w:semiHidden="1" w:unhideWhenUsed="1"/>
+    <w:lsdException w:name="header" w:semiHidden="1" w:unhideWhenUsed="1"/>
+    <w:lsdException w:name="footer" w:semiHidden="1" w:unhideWhenUsed="1"/>
+    <w:lsdException w:name="index heading" w:semiHidden="1" w:unhideWhenUsed="1"/>
+    <w:lsdException w:name="caption" w:semiHidden="1" w:uiPriority="35" w:unhideWhenUsed="1" w:qFormat="1"/>
+    <w:lsdException w:name="table of figures" w:semiHidden="1" w:unhideWhenUsed="1"/>
+    <w:lsdException w:name="envelope address" w:semiHidden="1" w:unhideWhenUsed="1"/>
+    <w:lsdException w:name="envelope return" w:semiHidden="1" w:unhideWhenUsed="1"/>
+    <w:lsdException w:name="footnote reference" w:semiHidden="1" w:unhideWhenUsed="1"/>
+    <w:lsdException w:name="annotation reference" w:semiHidden="1" w:unhideWhenUsed="1"/>
+    <w:lsdException w:name="line number" w:semiHidden="1" w:unhideWhenUsed="1"/>
+    <w:lsdException w:name="page number" w:semiHidden="1" w:unhideWhenUsed="1"/>
+    <w:lsdException w:name="endnote reference" w:semiHidden="1" w:unhideWhenUsed="1"/>
+    <w:lsdException w:name="endnote text" w:semiHidden="1" w:unhideWhenUsed="1"/>
+    <w:lsdException w:name="table of authorities" w:semiHidden="1" w:unhideWhenUsed="1"/>
+    <w:lsdException w:name="macro" w:semiHidden="1" w:unhideWhenUsed="1"/>
+    <w:lsdException w:name="toa heading" w:semiHidden="1" w:unhideWhenUsed="1"/>
+    <w:lsdException w:name="List" w:semiHidden="1" w:unhideWhenUsed="1"/>
+    <w:lsdException w:name="List Bullet" w:semiHidden="1" w:unhideWhenUsed="1"/>
+    <w:lsdException w:name="List Number" w:semiHidden="1" w:unhideWhenUsed="1"/>
+    <w:lsdException w:name="List 2" w:semiHidden="1" w:unhideWhenUsed="1"/>
+    <w:lsdException w:name="List 3" w:semiHidden="1" w:unhideWhenUsed="1"/>
+    <w:lsdException w:name="List 4" w:semiHidden="1" w:unhideWhenUsed="1"/>
+    <w:lsdException w:name="List 5" w:semiHidden="1" w:unhideWhenUsed="1"/>
+    <w:lsdException w:name="List Bullet 2" w:semiHidden="1" w:unhideWhenUsed="1"/>
+    <w:lsdException w:name="List Bullet 3" w:semiHidden="1" w:unhideWhenUsed="1"/>
+    <w:lsdException w:name="List Bullet 4" w:semiHidden="1" w:unhideWhenUsed="1"/>
+    <w:lsdException w:name="List Bullet 5" w:semiHidden="1" w:unhideWhenUsed="1"/>
+    <w:lsdException w:name="List Number 2" w:semiHidden="1" w:unhideWhenUsed="1"/>
+    <w:lsdException w:name="List Number 3" w:semiHidden="1" w:unhideWhenUsed="1"/>
+    <w:lsdException w:name="List Number 4" w:semiHidden="1" w:unhideWhenUsed="1"/>
+    <w:lsdException w:name="List Number 5" w:semiHidden="1" w:unhideWhenUsed="1"/>
+    <w:lsdException w:name="Title" w:uiPriority="10" w:qFormat="1"/>
+    <w:lsdException w:name="Closing" w:semiHidden="1" w:unhideWhenUsed="1"/>
+    <w:lsdException w:name="Signature" w:semiHidden="1" w:unhideWhenUsed="1"/>
+    <w:lsdException w:name="Default Paragraph Font" w:semiHidden="1" w:uiPriority="1" w:unhideWhenUsed="1"/>
+    <w:lsdException w:name="Body Text" w:semiHidden="1" w:unhideWhenUsed="1"/>
+    <w:lsdException w:name="Body Text Indent" w:semiHidden="1" w:unhideWhenUsed="1"/>
+    <w:lsdException w:name="List Continue" w:semiHidden="1" w:unhideWhenUsed="1"/>
+    <w:lsdException w:name="List Continue 2" w:semiHidden="1" w:unhideWhenUsed="1"/>
+    <w:lsdException w:name="List Continue 3" w:semiHidden="1" w:unhideWhenUsed="1"/>
+    <w:lsdException w:name="List Continue 4" w:semiHidden="1" w:unhideWhenUsed="1"/>
+    <w:lsdException w:name="List Continue 5" w:semiHidden="1" w:unhideWhenUsed="1"/>
+    <w:lsdException w:name="Message Header" w:semiHidden="1" w:unhideWhenUsed="1"/>
+    <w:lsdException w:name="Subtitle" w:uiPriority="11" w:qFormat="1"/>
+    <w:lsdException w:name="Salutation" w:semiHidden="1" w:unhideWhenUsed="1"/>
+    <w:lsdException w:name="Date" w:semiHidden="1" w:unhideWhenUsed="1"/>
+    <w:lsdException w:name="Body Text First Indent" w:semiHidden="1" w:unhideWhenUsed="1"/>
+    <w:lsdException w:name="Body Text First Indent 2" w:semiHidden="1" w:unhideWhenUsed="1"/>
+    <w:lsdException w:name="Note Heading" w:semiHidden="1" w:unhideWhenUsed="1"/>
+    <w:lsdException w:name="Body Text 2" w:semiHidden="1" w:unhideWhenUsed="1"/>
+    <w:lsdException w:name="Body Text 3" w:semiHidden="1" w:unhideWhenUsed="1"/>
+    <w:lsdException w:name="Body Text Indent 2" w:semiHidden="1" w:unhideWhenUsed="1"/>
+    <w:lsdException w:name="Body Text Indent 3" w:semiHidden="1" w:unhideWhenUsed="1"/>
+    <w:lsdException w:name="Block Text" w:semiHidden="1" w:unhideWhenUsed="1"/>
+    <w:lsdException w:name="Hyperlink" w:semiHidden="1" w:unhideWhenUsed="1"/>
+    <w:lsdException w:name="FollowedHyperlink" w:semiHidden="1" w:unhideWhenUsed="1"/>
+    <w:lsdException w:name="Strong" w:uiPriority="22" w:qFormat="1"/>
+    <w:lsdException w:name="Emphasis" w:uiPriority="20" w:qFormat="1"/>
+    <w:lsdException w:name="Document Map" w:semiHidden="1" w:unhideWhenUsed="1"/>
+    <w:lsdException w:name="Plain Text" w:semiHidden="1" w:unhideWhenUsed="1"/>
+    <w:lsdException w:name="E-mail Signature" w:semiHidden="1" w:unhideWhenUsed="1"/>
+    <w:lsdException w:name="HTML Top of Form" w:semiHidden="1" w:unhideWhenUsed="1"/>
+    <w:lsdException w:name="HTML Bottom of Form" w:semiHidden="1" w:unhideWhenUsed="1"/>
+    <w:lsdException w:name="Normal (Web)" w:semiHidden="1" w:unhideWhenUsed="1"/>
+    <w:lsdException w:name="HTML Acronym" w:semiHidden="1" w:unhideWhenUsed="1"/>
+    <w:lsdException w:name="HTML Address" w:semiHidden="1" w:unhideWhenUsed="1"/>
+    <w:lsdException w:name="HTML Cite" w:semiHidden="1" w:unhideWhenUsed="1"/>
+    <w:lsdException w:name="HTML Code" w:semiHidden="1" w:unhideWhenUsed="1"/>
+    <w:lsdException w:name="HTML Definition" w:semiHidden="1" w:unhideWhenUsed="1"/>
+    <w:lsdException w:name="HTML Keyboard" w:semiHidden="1" w:unhideWhenUsed="1"/>
+    <w:lsdException w:name="HTML Preformatted" w:semiHidden="1" w:unhideWhenUsed="1"/>
+    <w:lsdException w:name="HTML Sample" w:semiHidden="1" w:unhideWhenUsed="1"/>
+    <w:lsdException w:name="HTML Typewriter" w:semiHidden="1" w:unhideWhenUsed="1"/>
+    <w:lsdException w:name="HTML Variable" w:semiHidden="1" w:unhideWhenUsed="1"/>
+    <w:lsdException w:name="Normal Table" w:semiHidden="1" w:unhideWhenUsed="1"/>
+    <w:lsdException w:name="annotation subject" w:semiHidden="1" w:unhideWhenUsed="1"/>
+    <w:lsdException w:name="No List" w:semiHidden="1" w:unhideWhenUsed="1"/>
+    <w:lsdException w:name="Outline List 1" w:semiHidden="1" w:unhideWhenUsed="1"/>
+    <w:lsdException w:name="Outline List 2" w:semiHidden="1" w:unhideWhenUsed="1"/>
+    <w:lsdException w:name="Outline List 3" w:semiHidden="1" w:unhideWhenUsed="1"/>
+    <w:lsdException w:name="Table Simple 1" w:semiHidden="1" w:unhideWhenUsed="1"/>
+    <w:lsdException w:name="Table Simple 2" w:semiHidden="1" w:unhideWhenUsed="1"/>
+    <w:lsdException w:name="Table Simple 3" w:semiHidden="1" w:unhideWhenUsed="1"/>
+    <w:lsdException w:name="Table Classic 1" w:semiHidden="1" w:unhideWhenUsed="1"/>
+    <w:lsdException w:name="Table Classic 2" w:semiHidden="1" w:unhideWhenUsed="1"/>
+    <w:lsdException w:name="Table Classic 3" w:semiHidden="1" w:unhideWhenUsed="1"/>
+    <w:lsdException w:name="Table Classic 4" w:semiHidden="1" w:unhideWhenUsed="1"/>
+    <w:lsdException w:name="Table Colorful 1" w:semiHidden="1" w:unhideWhenUsed="1"/>
+    <w:lsdException w:name="Table Colorful 2" w:semiHidden="1" w:unhideWhenUsed="1"/>
+    <w:lsdException w:name="Table Colorful 3" w:semiHidden="1" w:unhideWhenUsed="1"/>
+    <w:lsdException w:name="Table Columns 1" w:semiHidden="1" w:unhideWhenUsed="1"/>
+    <w:lsdException w:name="Table Columns 2" w:semiHidden="1" w:unhideWhenUsed="1"/>
+    <w:lsdException w:name="Table Columns 3" w:semiHidden="1" w:unhideWhenUsed="1"/>
+    <w:lsdException w:name="Table Columns 4" w:semiHidden="1" w:unhideWhenUsed="1"/>
+    <w:lsdException w:name="Table Columns 5" w:semiHidden="1" w:unhideWhenUsed="1"/>
+    <w:lsdException w:name="Table Grid 1" w:semiHidden="1" w:unhideWhenUsed="1"/>
+    <w:lsdException w:name="Table Grid 2" w:semiHidden="1" w:unhideWhenUsed="1"/>
+    <w:lsdException w:name="Table Grid 3" w:semiHidden="1" w:unhideWhenUsed="1"/>
+    <w:lsdException w:name="Table Grid 4" w:semiHidden="1" w:unhideWhenUsed="1"/>
+    <w:lsdException w:name="Table Grid 5" w:semiHidden="1" w:unhideWhenUsed="1"/>
+    <w:lsdException w:name="Table Grid 6" w:semiHidden="1" w:unhideWhenUsed="1"/>
+    <w:lsdException w:name="Table Grid 7" w:semiHidden="1" w:unhideWhenUsed="1"/>
+    <w:lsdException w:name="Table Grid 8" w:semiHidden="1" w:unhideWhenUsed="1"/>
+    <w:lsdException w:name="Table List 1" w:semiHidden="1" w:unhideWhenUsed="1"/>
+    <w:lsdException w:name="Table List 2" w:semiHidden="1" w:unhideWhenUsed="1"/>
+    <w:lsdException w:name="Table List 3" w:semiHidden="1" w:unhideWhenUsed="1"/>
+    <w:lsdException w:name="Table List 4" w:semiHidden="1" w:unhideWhenUsed="1"/>
+    <w:lsdException w:name="Table List 5" w:semiHidden="1" w:unhideWhenUsed="1"/>
+    <w:lsdException w:name="Table List 6" w:semiHidden="1" w:unhideWhenUsed="1"/>
+    <w:lsdException w:name="Table List 7" w:semiHidden="1" w:unhideWhenUsed="1"/>
+    <w:lsdException w:name="Table List 8" w:semiHidden="1" w:unhideWhenUsed="1"/>
+    <w:lsdException w:name="Table 3D effects 1" w:semiHidden="1" w:unhideWhenUsed="1"/>
+    <w:lsdException w:name="Table 3D effects 2" w:semiHidden="1" w:unhideWhenUsed="1"/>
+    <w:lsdException w:name="Table 3D effects 3" w:semiHidden="1" w:unhideWhenUsed="1"/>
+    <w:lsdException w:name="Table Contemporary" w:semiHidden="1" w:unhideWhenUsed="1"/>
+    <w:lsdException w:name="Table Elegant" w:semiHidden="1" w:unhideWhenUsed="1"/>
+    <w:lsdException w:name="Table Professional" w:semiHidden="1" w:unhideWhenUsed="1"/>
+    <w:lsdException w:name="Table Subtle 1" w:semiHidden="1" w:unhideWhenUsed="1"/>
+    <w:lsdException w:name="Table Subtle 2" w:semiHidden="1" w:unhideWhenUsed="1"/>
+    <w:lsdException w:name="Table Web 1" w:semiHidden="1" w:unhideWhenUsed="1"/>
+    <w:lsdException w:name="Table Web 2" w:semiHidden="1" w:unhideWhenUsed="1"/>
+    <w:lsdException w:name="Table Web 3" w:semiHidden="1" w:unhideWhenUsed="1"/>
+    <w:lsdException w:name="Balloon Text" w:semiHidden="1" w:unhideWhenUsed="1"/>
+    <w:lsdException w:name="Table Grid" w:uiPriority="59"/>
+    <w:lsdException w:name="Table Theme" w:semiHidden="1" w:unhideWhenUsed="1"/>
+    <w:lsdException w:name="Placeholder Text" w:semiHidden="1"/>
+    <w:lsdException w:name="No Spacing" w:uiPriority="1" w:qFormat="1"/>
+    <w:lsdException w:name="Light Shading" w:uiPriority="60"/>
+    <w:lsdException w:name="Light List" w:uiPriority="61"/>
+    <w:lsdException w:name="Light Grid" w:uiPriority="62"/>
+    <w:lsdException w:name="Medium Shading 1" w:uiPriority="63"/>
+    <w:lsdException w:name="Medium Shading 2" w:uiPriority="64"/>
+    <w:lsdException w:name="Medium List 1" w:uiPriority="65"/>
+    <w:lsdException w:name="Medium List 2" w:uiPriority="66"/>
+    <w:lsdException w:name="Medium Grid 1" w:uiPriority="67"/>
+    <w:lsdException w:name="Medium Grid 2" w:uiPriority="68"/>
+    <w:lsdException w:name="Medium Grid 3" w:uiPriority="69"/>
+    <w:lsdException w:name="Dark List" w:uiPriority="70"/>
+    <w:lsdException w:name="Colorful Shading" w:uiPriority="71"/>
+    <w:lsdException w:name="Colorful List" w:uiPriority="72"/>
+    <w:lsdException w:name="Colorful Grid" w:uiPriority="73"/>
+    <w:lsdException w:name="Light Shading Accent 1" w:uiPriority="60"/>
+    <w:lsdException w:name="Light List Accent 1" w:uiPriority="61"/>
+    <w:lsdException w:name="Light Grid Accent 1" w:uiPriority="62"/>
+    <w:lsdException w:name="Medium Shading 1 Accent 1" w:uiPriority="63"/>
+    <w:lsdException w:name="Medium Shading 2 Accent 1" w:uiPriority="64"/>
+    <w:lsdException w:name="Medium List 1 Accent 1" w:uiPriority="65"/>
+    <w:lsdException w:name="Revision" w:semiHidden="1"/>
+    <w:lsdException w:name="List Paragraph" w:uiPriority="34" w:qFormat="1"/>
+    <w:lsdException w:name="Quote" w:uiPriority="29" w:qFormat="1"/>
+    <w:lsdException w:name="Intense Quote" w:uiPriority="30" w:qFormat="1"/>
+    <w:lsdException w:name="Medium List 2 Accent 1" w:uiPriority="66"/>
+    <w:lsdException w:name="Medium Grid 1 Accent 1" w:uiPriority="67"/>
+    <w:lsdException w:name="Medium Grid 2 Accent 1" w:uiPriority="68"/>
+    <w:lsdException w:name="Medium Grid 3 Accent 1" w:uiPriority="69"/>
+    <w:lsdException w:name="Dark List Accent 1" w:uiPriority="70"/>
+    <w:lsdException w:name="Colorful Shading Accent 1" w:uiPriority="71"/>
+    <w:lsdException w:name="Colorful List Accent 1" w:uiPriority="72"/>
+    <w:lsdException w:name="Colorful Grid Accent 1" w:uiPriority="73"/>
+    <w:lsdException w:name="Light Shading Accent 2" w:uiPriority="60"/>
+    <w:lsdException w:name="Light List Accent 2" w:uiPriority="61"/>
+    <w:lsdException w:name="Light Grid Accent 2" w:uiPriority="62"/>
+    <w:lsdException w:name="Medium Shading 1 Accent 2" w:uiPriority="63"/>
+    <w:lsdException w:name="Medium Shading 2 Accent 2" w:uiPriority="64"/>
+    <w:lsdException w:name="Medium List 1 Accent 2" w:uiPriority="65"/>
+    <w:lsdException w:name="Medium List 2 Accent 2" w:uiPriority="66"/>
+    <w:lsdException w:name="Medium Grid 1 Accent 2" w:uiPriority="67"/>
+    <w:lsdException w:name="Medium Grid 2 Accent 2" w:uiPriority="68"/>
+    <w:lsdException w:name="Medium Grid 3 Accent 2" w:uiPriority="69"/>
+    <w:lsdException w:name="Dark List Accent 2" w:uiPriority="70"/>
+    <w:lsdException w:name="Colorful Shading Accent 2" w:uiPriority="71"/>
+    <w:lsdException w:name="Colorful List Accent 2" w:uiPriority="72"/>
+    <w:lsdException w:name="Colorful Grid Accent 2" w:uiPriority="73"/>
+    <w:lsdException w:name="Light Shading Accent 3" w:uiPriority="60"/>
+    <w:lsdException w:name="Light List Accent 3" w:uiPriority="61"/>
+    <w:lsdException w:name="Light Grid Accent 3" w:uiPriority="62"/>
+    <w:lsdException w:name="Medium Shading 1 Accent 3" w:uiPriority="63"/>
+    <w:lsdException w:name="Medium Shading 2 Accent 3" w:uiPriority="64"/>
+    <w:lsdException w:name="Medium List 1 Accent 3" w:uiPriority="65"/>
+    <w:lsdException w:name="Medium List 2 Accent 3" w:uiPriority="66"/>
+    <w:lsdException w:name="Medium Grid 1 Accent 3" w:uiPriority="67"/>
+    <w:lsdException w:name="Medium Grid 2 Accent 3" w:uiPriority="68"/>
+    <w:lsdException w:name="Medium Grid 3 Accent 3" w:uiPriority="69"/>
+    <w:lsdException w:name="Dark List Accent 3" w:uiPriority="70"/>
+    <w:lsdException w:name="Colorful Shading Accent 3" w:uiPriority="71"/>
+    <w:lsdException w:name="Colorful List Accent 3" w:uiPriority="72"/>
+    <w:lsdException w:name="Colorful Grid Accent 3" w:uiPriority="73"/>
+    <w:lsdException w:name="Light Shading Accent 4" w:uiPriority="60"/>
+    <w:lsdException w:name="Light List Accent 4" w:uiPriority="61"/>
+    <w:lsdException w:name="Light Grid Accent 4" w:uiPriority="62"/>
+    <w:lsdException w:name="Medium Shading 1 Accent 4" w:uiPriority="63"/>
+    <w:lsdException w:name="Medium Shading 2 Accent 4" w:uiPriority="64"/>
+    <w:lsdException w:name="Medium List 1 Accent 4" w:uiPriority="65"/>
+    <w:lsdException w:name="Medium List 2 Accent 4" w:uiPriority="66"/>
+    <w:lsdException w:name="Medium Grid 1 Accent 4" w:uiPriority="67"/>
+    <w:lsdException w:name="Medium Grid 2 Accent 4" w:uiPriority="68"/>
+    <w:lsdException w:name="Medium Grid 3 Accent 4" w:uiPriority="69"/>
+    <w:lsdException w:name="Dark List Accent 4" w:uiPriority="70"/>
+    <w:lsdException w:name="Colorful Shading Accent 4" w:uiPriority="71"/>
+    <w:lsdException w:name="Colorful List Accent 4" w:uiPriority="72"/>
+    <w:lsdException w:name="Colorful Grid Accent 4" w:uiPriority="73"/>
+    <w:lsdException w:name="Light Shading Accent 5" w:uiPriority="60"/>
+    <w:lsdException w:name="Light List Accent 5" w:uiPriority="61"/>
+    <w:lsdException w:name="Light Grid Accent 5" w:uiPriority="62"/>
+    <w:lsdException w:name="Medium Shading 1 Accent 5" w:uiPriority="63"/>
+    <w:lsdException w:name="Medium Shading 2 Accent 5" w:uiPriority="64"/>
+    <w:lsdException w:name="Medium List 1 Accent 5" w:uiPriority="65"/>
+    <w:lsdException w:name="Medium List 2 Accent 5" w:uiPriority="66"/>
+    <w:lsdException w:name="Medium Grid 1 Accent 5" w:uiPriority="67"/>
+    <w:lsdException w:name="Medium Grid 2 Accent 5" w:uiPriority="68"/>
+    <w:lsdException w:name="Medium Grid 3 Accent 5" w:uiPriority="69"/>
+    <w:lsdException w:name="Dark List Accent 5" w:uiPriority="70"/>
+    <w:lsdException w:name="Colorful Shading Accent 5" w:uiPriority="71"/>
+    <w:lsdException w:name="Colorful List Accent 5" w:uiPriority="72"/>
+    <w:lsdException w:name="Colorful Grid Accent 5" w:uiPriority="73"/>
+    <w:lsdException w:name="Light Shading Accent 6" w:uiPriority="60"/>
+    <w:lsdException w:name="Light List Accent 6" w:uiPriority="61"/>
+    <w:lsdException w:name="Light Grid Accent 6" w:uiPriority="62"/>
+    <w:lsdException w:name="Medium Shading 1 Accent 6" w:uiPriority="63"/>
+    <w:lsdException w:name="Medium Shading 2 Accent 6" w:uiPriority="64"/>
+    <w:lsdException w:name="Medium List 1 Accent 6" w:uiPriority="65"/>
+    <w:lsdException w:name="Medium List 2 Accent 6" w:uiPriority="66"/>
+    <w:lsdException w:name="Medium Grid 1 Accent 6" w:uiPriority="67"/>
+    <w:lsdException w:name="Medium Grid 2 Accent 6" w:uiPriority="68"/>
+    <w:lsdException w:name="Medium Grid 3 Accent 6" w:uiPriority="69"/>
+    <w:lsdException w:name="Dark List Accent 6" w:uiPriority="70"/>
+    <w:lsdException w:name="Colorful Shading Accent 6" w:uiPriority="71"/>
+    <w:lsdException w:name="Colorful List Accent 6" w:uiPriority="72"/>
+    <w:lsdException w:name="Colorful Grid Accent 6" w:uiPriority="73"/>
+    <w:lsdException w:name="Subtle Emphasis" w:uiPriority="19" w:qFormat="1"/>
+    <w:lsdException w:name="Intense Emphasis" w:uiPriority="21" w:qFormat="1"/>
+    <w:lsdException w:name="Subtle Reference" w:uiPriority="31" w:qFormat="1"/>
+    <w:lsdException w:name="Intense Reference" w:uiPriority="32" w:qFormat="1"/>
+    <w:lsdException w:name="Book Title" w:uiPriority="33" w:qFormat="1"/>
+    <w:lsdException w:name="Bibliography" w:semiHidden="1" w:uiPriority="37" w:unhideWhenUsed="1"/>
+    <w:lsdException w:name="TOC Heading" w:semiHidden="1" w:uiPriority="39" w:unhideWhenUsed="1" w:qFormat="1"/>
+    <w:lsdException w:name="Plain Table 1" w:uiPriority="41"/>
+    <w:lsdException w:name="Plain Table 2" w:uiPriority="42"/>
+    <w:lsdException w:name="Plain Table 3" w:uiPriority="43"/>
+    <w:lsdException w:name="Plain Table 4" w:uiPriority="44"/>
+    <w:lsdException w:name="Plain Table 5" w:uiPriority="45"/>
+    <w:lsdException w:name="Grid Table Light" w:uiPriority="40"/>
+    <w:lsdException w:name="Grid Table 1 Light" w:uiPriority="46"/>
+    <w:lsdException w:name="Grid Table 2" w:uiPriority="47"/>
+    <w:lsdException w:name="Grid Table 3" w:uiPriority="48"/>
+    <w:lsdException w:name="Grid Table 4" w:uiPriority="49"/>
+    <w:lsdException w:name="Grid Table 5 Dark" w:uiPriority="50"/>
+    <w:lsdException w:name="Grid Table 6 Colorful" w:uiPriority="51"/>
+    <w:lsdException w:name="Grid Table 7 Colorful" w:uiPriority="52"/>
+    <w:lsdException w:name="Grid Table 1 Light Accent 1" w:uiPriority="46"/>
+    <w:lsdException w:name="Grid Table 2 Accent 1" w:uiPriority="47"/>
+    <w:lsdException w:name="Grid Table 3 Accent 1" w:uiPriority="48"/>
+    <w:lsdException w:name="Grid Table 4 Accent 1" w:uiPriority="49"/>
+    <w:lsdException w:name="Grid Table 5 Dark Accent 1" w:uiPriority="50"/>
+    <w:lsdException w:name="Grid Table 6 Colorful Accent 1" w:uiPriority="51"/>
+    <w:lsdException w:name="Grid Table 7 Colorful Accent 1" w:uiPriority="52"/>
+    <w:lsdException w:name="Grid Table 1 Light Accent 2" w:uiPriority="46"/>
+    <w:lsdException w:name="Grid Table 2 Accent 2" w:uiPriority="47"/>
+    <w:lsdException w:name="Grid Table 3 Accent 2" w:uiPriority="48"/>
+    <w:lsdException w:name="Grid Table 4 Accent 2" w:uiPriority="49"/>
+    <w:lsdException w:name="Grid Table 5 Dark Accent 2" w:uiPriority="50"/>
+    <w:lsdException w:name="Grid Table 6 Colorful Accent 2" w:uiPriority="51"/>
+    <w:lsdException w:name="Grid Table 7 Colorful Accent 2" w:uiPriority="52"/>
+    <w:lsdException w:name="Grid Table 1 Light Accent 3" w:uiPriority="46"/>
+    <w:lsdException w:name="Grid Table 2 Accent 3" w:uiPriority="47"/>
+    <w:lsdException w:name="Grid Table 3 Accent 3" w:uiPriority="48"/>
+    <w:lsdException w:name="Grid Table 4 Accent 3" w:uiPriority="49"/>
+    <w:lsdException w:name="Grid Table 5 Dark Accent 3" w:uiPriority="50"/>
+    <w:lsdException w:name="Grid Table 6 Colorful Accent 3" w:uiPriority="51"/>
+    <w:lsdException w:name="Grid Table 7 Colorful Accent 3" w:uiPriority="52"/>
+    <w:lsdException w:name="Grid Table 1 Light Accent 4" w:uiPriority="46"/>
+    <w:lsdException w:name="Grid Table 2 Accent 4" w:uiPriority="47"/>
+    <w:lsdException w:name="Grid Table 3 Accent 4" w:uiPriority="48"/>
+    <w:lsdException w:name="Grid Table 4 Accent 4" w:uiPriority="49"/>
+    <w:lsdException w:name="Grid Table 5 Dark Accent 4" w:uiPriority="50"/>
+    <w:lsdException w:name="Grid Table 6 Colorful Accent 4" w:uiPriority="51"/>
+    <w:lsdException w:name="Grid Table 7 Colorful Accent 4" w:uiPriority="52"/>
+    <w:lsdException w:name="Grid Table 1 Light Accent 5" w:uiPriority="46"/>
+    <w:lsdException w:name="Grid Table 2 Accent 5" w:uiPriority="47"/>
+    <w:lsdException w:name="Grid Table 3 Accent 5" w:uiPriority="48"/>
+    <w:lsdException w:name="Grid Table 4 Accent 5" w:uiPriority="49"/>
+    <w:lsdException w:name="Grid Table 5 Dark Accent 5" w:uiPriority="50"/>
+    <w:lsdException w:name="Grid Table 6 Colorful Accent 5" w:uiPriority="51"/>
+    <w:lsdException w:name="Grid Table 7 Colorful Accent 5" w:uiPriority="52"/>
+    <w:lsdException w:name="Grid Table 1 Light Accent 6" w:uiPriority="46"/>
+    <w:lsdException w:name="Grid Table 2 Accent 6" w:uiPriority="47"/>
+    <w:lsdException w:name="Grid Table 3 Accent 6" w:uiPriority="48"/>
+    <w:lsdException w:name="Grid Table 4 Accent 6" w:uiPriority="49"/>
+    <w:lsdException w:name="Grid Table 5 Dark Accent 6" w:uiPriority="50"/>
+    <w:lsdException w:name="Grid Table 6 Colorful Accent 6" w:uiPriority="51"/>
+    <w:lsdException w:name="Grid Table 7 Colorful Accent 6" w:uiPriority="52"/>
+    <w:lsdException w:name="List Table 1 Light" w:uiPriority="46"/>
+    <w:lsdException w:name="List Table 2" w:uiPriority="47"/>
+    <w:lsdException w:name="List Table 3" w:uiPriority="48"/>
+    <w:lsdException w:name="List Table 4" w:uiPriority="49"/>
+    <w:lsdException w:name="List Table 5 Dark" w:uiPriority="50"/>
+    <w:lsdException w:name="List Table 6 Colorful" w:uiPriority="51"/>
+    <w:lsdException w:name="List Table 7 Colorful" w:uiPriority="52"/>
+    <w:lsdException w:name="List Table 1 Light Accent 1" w:uiPriority="46"/>
+    <w:lsdException w:name="List Table 2 Accent 1" w:uiPriority="47"/>
+    <w:lsdException w:name="List Table 3 Accent 1" w:uiPriority="48"/>
+    <w:lsdException w:name="List Table 4 Accent 1" w:uiPriority="49"/>
+    <w:lsdException w:name="List Table 5 Dark Accent 1" w:uiPriority="50"/>
+    <w:lsdException w:name="List Table 6 Colorful Accent 1" w:uiPriority="51"/>
+    <w:lsdException w:name="List Table 7 Colorful Accent 1" w:uiPriority="52"/>
+    <w:lsdException w:name="List Table 1 Light Accent 2" w:uiPriority="46"/>
+    <w:lsdException w:name="List Table 2 Accent 2" w:uiPriority="47"/>
+    <w:lsdException w:name="List Table 3 Accent 2" w:uiPriority="48"/>
+    <w:lsdException w:name="List Table 4 Accent 2" w:uiPriority="49"/>
+    <w:lsdException w:name="List Table 5 Dark Accent 2" w:uiPriority="50"/>
+    <w:lsdException w:name="List Table 6 Colorful Accent 2" w:uiPriority="51"/>
+    <w:lsdException w:name="List Table 7 Colorful Accent 2" w:uiPriority="52"/>
+    <w:lsdException w:name="List Table 1 Light Accent 3" w:uiPriority="46"/>
+    <w:lsdException w:name="List Table 2 Accent 3" w:uiPriority="47"/>
+    <w:lsdException w:name="List Table 3 Accent 3" w:uiPriority="48"/>
+    <w:lsdException w:name="List Table 4 Accent 3" w:uiPriority="49"/>
+    <w:lsdException w:name="List Table 5 Dark Accent 3" w:uiPriority="50"/>
+    <w:lsdException w:name="List Table 6 Colorful Accent 3" w:uiPriority="51"/>
+    <w:lsdException w:name="List Table 7 Colorful Accent 3" w:uiPriority="52"/>
+    <w:lsdException w:name="List Table 1 Light Accent 4" w:uiPriority="46"/>
+    <w:lsdException w:name="List Table 2 Accent 4" w:uiPriority="47"/>
+    <w:lsdException w:name="List Table 3 Accent 4" w:uiPriority="48"/>
+    <w:lsdException w:name="List Table 4 Accent 4" w:uiPriority="49"/>
+    <w:lsdException w:name="List Table 5 Dark Accent 4" w:uiPriority="50"/>
+    <w:lsdException w:name="List Table 6 Colorful Accent 4" w:uiPriority="51"/>
+    <w:lsdException w:name="List Table 7 Colorful Accent 4" w:uiPriority="52"/>
+    <w:lsdException w:name="List Table 1 Light Accent 5" w:uiPriority="46"/>
+    <w:lsdException w:name="List Table 2 Accent 5" w:uiPriority="47"/>
+    <w:lsdException w:name="List Table 3 Accent 5" w:uiPriority="48"/>
+    <w:lsdException w:name="List Table 4 Accent 5" w:uiPriority="49"/>
+    <w:lsdException w:name="List Table 5 Dark Accent 5" w:uiPriority="50"/>
+    <w:lsdException w:name="List Table 6 Colorful Accent 5" w:uiPriority="51"/>
+    <w:lsdException w:name="List Table 7 Colorful Accent 5" w:uiPriority="52"/>
+    <w:lsdException w:name="List Table 1 Light Accent 6" w:uiPriority="46"/>
+    <w:lsdException w:name="List Table 2 Accent 6" w:uiPriority="47"/>
+    <w:lsdException w:name="List Table 3 Accent 6" w:uiPriority="48"/>
+    <w:lsdException w:name="List Table 4 Accent 6" w:uiPriority="49"/>
+    <w:lsdException w:name="List Table 5 Dark Accent 6" w:uiPriority="50"/>
+    <w:lsdException w:name="List Table 6 Colorful Accent 6" w:uiPriority="51"/>
+    <w:lsdException w:name="List Table 7 Colorful Accent 6" w:uiPriority="52"/>
   </w:latentStyles>
   <w:style w:type="paragraph" w:default="1" w:styleId="Normal">
     <w:name w:val="Normal"/>
@@ -2264,7 +2185,6 @@
     <w:uiPriority w:val="99"/>
     <w:semiHidden/>
     <w:unhideWhenUsed/>
-    <w:qFormat/>
     <w:tblPr>
       <w:tblInd w:w="0" w:type="dxa"/>
       <w:tblCellMar>
@@ -2334,7 +2254,7 @@
       <w:szCs w:val="16"/>
     </w:rPr>
   </w:style>
-  <w:style w:type="paragraph" w:styleId="Epgrafe">
+  <w:style w:type="paragraph" w:styleId="Descripcin">
     <w:name w:val="caption"/>
     <w:basedOn w:val="Normal"/>
     <w:next w:val="Normal"/>
@@ -2363,6 +2283,74 @@
       <w:ind w:left="720"/>
       <w:contextualSpacing/>
     </w:pPr>
+  </w:style>
+  <w:style w:type="character" w:styleId="Refdecomentario">
+    <w:name w:val="annotation reference"/>
+    <w:basedOn w:val="Fuentedeprrafopredeter"/>
+    <w:uiPriority w:val="99"/>
+    <w:semiHidden/>
+    <w:unhideWhenUsed/>
+    <w:rsid w:val="00573E8E"/>
+    <w:rPr>
+      <w:sz w:val="16"/>
+      <w:szCs w:val="16"/>
+    </w:rPr>
+  </w:style>
+  <w:style w:type="paragraph" w:styleId="Textocomentario">
+    <w:name w:val="annotation text"/>
+    <w:basedOn w:val="Normal"/>
+    <w:link w:val="TextocomentarioCar"/>
+    <w:uiPriority w:val="99"/>
+    <w:semiHidden/>
+    <w:unhideWhenUsed/>
+    <w:rsid w:val="00573E8E"/>
+    <w:pPr>
+      <w:spacing w:line="240" w:lineRule="auto"/>
+    </w:pPr>
+    <w:rPr>
+      <w:sz w:val="20"/>
+      <w:szCs w:val="20"/>
+    </w:rPr>
+  </w:style>
+  <w:style w:type="character" w:customStyle="1" w:styleId="TextocomentarioCar">
+    <w:name w:val="Texto comentario Car"/>
+    <w:basedOn w:val="Fuentedeprrafopredeter"/>
+    <w:link w:val="Textocomentario"/>
+    <w:uiPriority w:val="99"/>
+    <w:semiHidden/>
+    <w:rsid w:val="00573E8E"/>
+    <w:rPr>
+      <w:sz w:val="20"/>
+      <w:szCs w:val="20"/>
+    </w:rPr>
+  </w:style>
+  <w:style w:type="paragraph" w:styleId="Asuntodelcomentario">
+    <w:name w:val="annotation subject"/>
+    <w:basedOn w:val="Textocomentario"/>
+    <w:next w:val="Textocomentario"/>
+    <w:link w:val="AsuntodelcomentarioCar"/>
+    <w:uiPriority w:val="99"/>
+    <w:semiHidden/>
+    <w:unhideWhenUsed/>
+    <w:rsid w:val="00573E8E"/>
+    <w:rPr>
+      <w:b/>
+      <w:bCs/>
+    </w:rPr>
+  </w:style>
+  <w:style w:type="character" w:customStyle="1" w:styleId="AsuntodelcomentarioCar">
+    <w:name w:val="Asunto del comentario Car"/>
+    <w:basedOn w:val="TextocomentarioCar"/>
+    <w:link w:val="Asuntodelcomentario"/>
+    <w:uiPriority w:val="99"/>
+    <w:semiHidden/>
+    <w:rsid w:val="00573E8E"/>
+    <w:rPr>
+      <w:b/>
+      <w:bCs/>
+      <w:sz w:val="20"/>
+      <w:szCs w:val="20"/>
+    </w:rPr>
   </w:style>
 </w:styles>
 </file>
@@ -2674,7 +2662,7 @@
 </file>
 
 <file path=customXml/itemProps2.xml><?xml version="1.0" encoding="utf-8"?>
-<ds:datastoreItem xmlns:ds="http://schemas.openxmlformats.org/officeDocument/2006/customXml" ds:itemID="{35E39DCE-988A-4A80-89DA-C5D3AB703B5E}">
+<ds:datastoreItem xmlns:ds="http://schemas.openxmlformats.org/officeDocument/2006/customXml" ds:itemID="{5AC4119A-9982-4418-9D2E-66F5DC70CA84}">
   <ds:schemaRefs>
     <ds:schemaRef ds:uri="http://schemas.openxmlformats.org/officeDocument/2006/bibliography"/>
   </ds:schemaRefs>
